--- a/01_indicadores/Docs/10_Ficha de indicadores - quantidade de vagas por municípios.docx
+++ b/01_indicadores/Docs/10_Ficha de indicadores - quantidade de vagas por municípios.docx
@@ -928,8 +928,16 @@
         <w:rPr>
           <w:szCs w:val="20"/>
         </w:rPr>
-        <w:t>Gustavo Hoff</w:t>
-      </w:r>
+        <w:t xml:space="preserve">Gustavo </w:t>
+      </w:r>
+      <w:proofErr w:type="spellStart"/>
+      <w:r>
+        <w:rPr>
+          <w:szCs w:val="20"/>
+        </w:rPr>
+        <w:t>Hoff</w:t>
+      </w:r>
+      <w:proofErr w:type="spellEnd"/>
     </w:p>
     <w:p>
       <w:pPr>
@@ -977,11 +985,19 @@
           <w:szCs w:val="20"/>
         </w:rPr>
       </w:pPr>
-      <w:r>
-        <w:rPr>
-          <w:szCs w:val="20"/>
-        </w:rPr>
-        <w:t xml:space="preserve">Antonio Isidro da Silva Filho </w:t>
+      <w:proofErr w:type="spellStart"/>
+      <w:r>
+        <w:rPr>
+          <w:szCs w:val="20"/>
+        </w:rPr>
+        <w:t>Antonio</w:t>
+      </w:r>
+      <w:proofErr w:type="spellEnd"/>
+      <w:r>
+        <w:rPr>
+          <w:szCs w:val="20"/>
+        </w:rPr>
+        <w:t xml:space="preserve"> Isidro da Silva Filho </w:t>
       </w:r>
     </w:p>
     <w:p>
@@ -995,8 +1011,16 @@
         <w:rPr>
           <w:szCs w:val="20"/>
         </w:rPr>
-        <w:t>Daniel do Prado Pagotto</w:t>
-      </w:r>
+        <w:t xml:space="preserve">Daniel do Prado </w:t>
+      </w:r>
+      <w:proofErr w:type="spellStart"/>
+      <w:r>
+        <w:rPr>
+          <w:szCs w:val="20"/>
+        </w:rPr>
+        <w:t>Pagotto</w:t>
+      </w:r>
+      <w:proofErr w:type="spellEnd"/>
     </w:p>
     <w:p>
       <w:pPr>
@@ -1030,11 +1054,19 @@
           <w:szCs w:val="20"/>
         </w:rPr>
       </w:pPr>
-      <w:r>
-        <w:rPr>
-          <w:szCs w:val="20"/>
-        </w:rPr>
-        <w:t>Alef Oliveira dos Santos</w:t>
+      <w:proofErr w:type="spellStart"/>
+      <w:r>
+        <w:rPr>
+          <w:szCs w:val="20"/>
+        </w:rPr>
+        <w:t>Alef</w:t>
+      </w:r>
+      <w:proofErr w:type="spellEnd"/>
+      <w:r>
+        <w:rPr>
+          <w:szCs w:val="20"/>
+        </w:rPr>
+        <w:t xml:space="preserve"> Oliveira dos Santos</w:t>
       </w:r>
     </w:p>
     <w:p>
@@ -1114,11 +1146,19 @@
           <w:szCs w:val="20"/>
         </w:rPr>
       </w:pPr>
-      <w:r>
-        <w:rPr>
-          <w:szCs w:val="20"/>
-        </w:rPr>
-        <w:t>Wemerson Marques</w:t>
+      <w:proofErr w:type="spellStart"/>
+      <w:r>
+        <w:rPr>
+          <w:szCs w:val="20"/>
+        </w:rPr>
+        <w:t>Wemerson</w:t>
+      </w:r>
+      <w:proofErr w:type="spellEnd"/>
+      <w:r>
+        <w:rPr>
+          <w:szCs w:val="20"/>
+        </w:rPr>
+        <w:t xml:space="preserve"> Marques</w:t>
       </w:r>
     </w:p>
     <w:p>
@@ -1253,7 +1293,21 @@
         <w:rPr>
           <w:szCs w:val="20"/>
         </w:rPr>
-        <w:t>Camilla Barreto Rodrigues Cochia Caetano</w:t>
+        <w:t xml:space="preserve">Camilla Barreto Rodrigues </w:t>
+      </w:r>
+      <w:proofErr w:type="spellStart"/>
+      <w:r>
+        <w:rPr>
+          <w:szCs w:val="20"/>
+        </w:rPr>
+        <w:t>Cochia</w:t>
+      </w:r>
+      <w:proofErr w:type="spellEnd"/>
+      <w:r>
+        <w:rPr>
+          <w:szCs w:val="20"/>
+        </w:rPr>
+        <w:t xml:space="preserve"> Caetano</w:t>
       </w:r>
     </w:p>
     <w:p>
@@ -1267,8 +1321,16 @@
         <w:rPr>
           <w:szCs w:val="20"/>
         </w:rPr>
-        <w:t>Carla Novara Monclair</w:t>
-      </w:r>
+        <w:t xml:space="preserve">Carla Novara </w:t>
+      </w:r>
+      <w:proofErr w:type="spellStart"/>
+      <w:r>
+        <w:rPr>
+          <w:szCs w:val="20"/>
+        </w:rPr>
+        <w:t>Monclair</w:t>
+      </w:r>
+      <w:proofErr w:type="spellEnd"/>
     </w:p>
     <w:p>
       <w:pPr>
@@ -1277,11 +1339,19 @@
           <w:szCs w:val="20"/>
         </w:rPr>
       </w:pPr>
-      <w:r>
-        <w:rPr>
-          <w:szCs w:val="20"/>
-        </w:rPr>
-        <w:t>Deivyson José Pereira de Araújo</w:t>
+      <w:proofErr w:type="spellStart"/>
+      <w:r>
+        <w:rPr>
+          <w:szCs w:val="20"/>
+        </w:rPr>
+        <w:t>Deivyson</w:t>
+      </w:r>
+      <w:proofErr w:type="spellEnd"/>
+      <w:r>
+        <w:rPr>
+          <w:szCs w:val="20"/>
+        </w:rPr>
+        <w:t xml:space="preserve"> José Pereira de Araújo</w:t>
       </w:r>
     </w:p>
     <w:p>
@@ -1291,11 +1361,19 @@
           <w:szCs w:val="20"/>
         </w:rPr>
       </w:pPr>
-      <w:r>
-        <w:rPr>
-          <w:szCs w:val="20"/>
-        </w:rPr>
-        <w:t>Desirée dos Santos Carvalho</w:t>
+      <w:proofErr w:type="spellStart"/>
+      <w:r>
+        <w:rPr>
+          <w:szCs w:val="20"/>
+        </w:rPr>
+        <w:t>Desirée</w:t>
+      </w:r>
+      <w:proofErr w:type="spellEnd"/>
+      <w:r>
+        <w:rPr>
+          <w:szCs w:val="20"/>
+        </w:rPr>
+        <w:t xml:space="preserve"> dos Santos Carvalho</w:t>
       </w:r>
     </w:p>
     <w:p>
@@ -1309,7 +1387,21 @@
         <w:rPr>
           <w:szCs w:val="20"/>
         </w:rPr>
-        <w:t>Elisabet Pereira Lelo Nascimento</w:t>
+        <w:t xml:space="preserve">Elisabet Pereira </w:t>
+      </w:r>
+      <w:proofErr w:type="spellStart"/>
+      <w:r>
+        <w:rPr>
+          <w:szCs w:val="20"/>
+        </w:rPr>
+        <w:t>Lelo</w:t>
+      </w:r>
+      <w:proofErr w:type="spellEnd"/>
+      <w:r>
+        <w:rPr>
+          <w:szCs w:val="20"/>
+        </w:rPr>
+        <w:t xml:space="preserve"> Nascimento</w:t>
       </w:r>
     </w:p>
     <w:p>
@@ -1407,7 +1499,35 @@
         <w:rPr>
           <w:szCs w:val="20"/>
         </w:rPr>
-        <w:t>Silvia Lutaif Dolci Carmona</w:t>
+        <w:t xml:space="preserve">Silvia </w:t>
+      </w:r>
+      <w:proofErr w:type="spellStart"/>
+      <w:r>
+        <w:rPr>
+          <w:szCs w:val="20"/>
+        </w:rPr>
+        <w:t>Lutaif</w:t>
+      </w:r>
+      <w:proofErr w:type="spellEnd"/>
+      <w:r>
+        <w:rPr>
+          <w:szCs w:val="20"/>
+        </w:rPr>
+        <w:t xml:space="preserve"> </w:t>
+      </w:r>
+      <w:proofErr w:type="spellStart"/>
+      <w:r>
+        <w:rPr>
+          <w:szCs w:val="20"/>
+        </w:rPr>
+        <w:t>Dolci</w:t>
+      </w:r>
+      <w:proofErr w:type="spellEnd"/>
+      <w:r>
+        <w:rPr>
+          <w:szCs w:val="20"/>
+        </w:rPr>
+        <w:t xml:space="preserve"> Carmona</w:t>
       </w:r>
     </w:p>
     <w:p>
@@ -1421,8 +1541,16 @@
         <w:rPr>
           <w:szCs w:val="20"/>
         </w:rPr>
-        <w:t>Vânia Maria Corrêa Barthmann</w:t>
-      </w:r>
+        <w:t xml:space="preserve">Vânia Maria Corrêa </w:t>
+      </w:r>
+      <w:proofErr w:type="spellStart"/>
+      <w:r>
+        <w:rPr>
+          <w:szCs w:val="20"/>
+        </w:rPr>
+        <w:t>Barthmann</w:t>
+      </w:r>
+      <w:proofErr w:type="spellEnd"/>
     </w:p>
     <w:p>
       <w:pPr>
@@ -1435,8 +1563,16 @@
         <w:rPr>
           <w:szCs w:val="20"/>
         </w:rPr>
-        <w:t>Fernando Canto Michelotti</w:t>
-      </w:r>
+        <w:t xml:space="preserve">Fernando Canto </w:t>
+      </w:r>
+      <w:proofErr w:type="spellStart"/>
+      <w:r>
+        <w:rPr>
+          <w:szCs w:val="20"/>
+        </w:rPr>
+        <w:t>Michelotti</w:t>
+      </w:r>
+      <w:proofErr w:type="spellEnd"/>
     </w:p>
     <w:p>
       <w:pPr>
@@ -1736,6 +1872,7 @@
                 <w:rFonts w:ascii="Exo" w:hAnsi="Exo"/>
                 <w:b/>
                 <w:bCs/>
+                <w:noProof/>
                 <w:webHidden/>
               </w:rPr>
               <w:t>4</w:t>
@@ -1831,6 +1968,7 @@
                 <w:rFonts w:ascii="Exo" w:hAnsi="Exo"/>
                 <w:b/>
                 <w:bCs/>
+                <w:noProof/>
                 <w:webHidden/>
               </w:rPr>
               <w:t>5</w:t>
@@ -1926,9 +2064,10 @@
                 <w:rFonts w:ascii="Exo" w:hAnsi="Exo"/>
                 <w:b/>
                 <w:bCs/>
+                <w:noProof/>
                 <w:webHidden/>
               </w:rPr>
-              <w:t>9</w:t>
+              <w:t>8</w:t>
             </w:r>
             <w:r>
               <w:rPr>
@@ -2021,9 +2160,10 @@
                 <w:rFonts w:ascii="Exo" w:hAnsi="Exo"/>
                 <w:b/>
                 <w:bCs/>
+                <w:noProof/>
                 <w:webHidden/>
               </w:rPr>
-              <w:t>10</w:t>
+              <w:t>9</w:t>
             </w:r>
             <w:r>
               <w:rPr>
@@ -2116,7 +2256,95 @@
           <w:sz w:val="20"/>
           <w:szCs w:val="20"/>
         </w:rPr>
-        <w:t>Global Strategy for Human Resources for Health: Workforce 2030</w:t>
+        <w:t xml:space="preserve">Global </w:t>
+      </w:r>
+      <w:proofErr w:type="spellStart"/>
+      <w:r>
+        <w:rPr>
+          <w:rFonts w:ascii="Exo" w:hAnsi="Exo"/>
+          <w:i/>
+          <w:iCs/>
+          <w:sz w:val="20"/>
+          <w:szCs w:val="20"/>
+        </w:rPr>
+        <w:t>Strategy</w:t>
+      </w:r>
+      <w:proofErr w:type="spellEnd"/>
+      <w:r>
+        <w:rPr>
+          <w:rFonts w:ascii="Exo" w:hAnsi="Exo"/>
+          <w:i/>
+          <w:iCs/>
+          <w:sz w:val="20"/>
+          <w:szCs w:val="20"/>
+        </w:rPr>
+        <w:t xml:space="preserve"> for </w:t>
+      </w:r>
+      <w:proofErr w:type="spellStart"/>
+      <w:r>
+        <w:rPr>
+          <w:rFonts w:ascii="Exo" w:hAnsi="Exo"/>
+          <w:i/>
+          <w:iCs/>
+          <w:sz w:val="20"/>
+          <w:szCs w:val="20"/>
+        </w:rPr>
+        <w:t>Human</w:t>
+      </w:r>
+      <w:proofErr w:type="spellEnd"/>
+      <w:r>
+        <w:rPr>
+          <w:rFonts w:ascii="Exo" w:hAnsi="Exo"/>
+          <w:i/>
+          <w:iCs/>
+          <w:sz w:val="20"/>
+          <w:szCs w:val="20"/>
+        </w:rPr>
+        <w:t xml:space="preserve"> </w:t>
+      </w:r>
+      <w:proofErr w:type="spellStart"/>
+      <w:r>
+        <w:rPr>
+          <w:rFonts w:ascii="Exo" w:hAnsi="Exo"/>
+          <w:i/>
+          <w:iCs/>
+          <w:sz w:val="20"/>
+          <w:szCs w:val="20"/>
+        </w:rPr>
+        <w:t>Resources</w:t>
+      </w:r>
+      <w:proofErr w:type="spellEnd"/>
+      <w:r>
+        <w:rPr>
+          <w:rFonts w:ascii="Exo" w:hAnsi="Exo"/>
+          <w:i/>
+          <w:iCs/>
+          <w:sz w:val="20"/>
+          <w:szCs w:val="20"/>
+        </w:rPr>
+        <w:t xml:space="preserve"> for Health: </w:t>
+      </w:r>
+      <w:proofErr w:type="spellStart"/>
+      <w:r>
+        <w:rPr>
+          <w:rFonts w:ascii="Exo" w:hAnsi="Exo"/>
+          <w:i/>
+          <w:iCs/>
+          <w:sz w:val="20"/>
+          <w:szCs w:val="20"/>
+        </w:rPr>
+        <w:t>Workforce</w:t>
+      </w:r>
+      <w:proofErr w:type="spellEnd"/>
+      <w:r>
+        <w:rPr>
+          <w:rFonts w:ascii="Exo" w:hAnsi="Exo"/>
+          <w:i/>
+          <w:iCs/>
+          <w:sz w:val="20"/>
+          <w:szCs w:val="20"/>
+        </w:rPr>
+        <w:t xml:space="preserve"> 2030</w:t>
       </w:r>
       <w:r>
         <w:rPr>
@@ -2166,6 +2394,7 @@
     </w:p>
     <w:p>
       <w:pPr>
+        <w:pStyle w:val="SemEspaamento"/>
         <w:spacing w:after="200" w:line="360" w:lineRule="auto"/>
         <w:ind w:firstLine="851"/>
         <w:jc w:val="both"/>
@@ -2197,10 +2426,9 @@
           <w:tag w:val="MENDELEY_CITATION_v3_eyJjaXRhdGlvbklEIjoiTUVOREVMRVlfQ0lUQVRJT05fZWVkYTgzZWItYTk1ZC00MjRkLWIzZjYtYmU2YzJiYWJkNWY1IiwicHJvcGVydGllcyI6eyJub3RlSW5kZXgiOjB9LCJpc0VkaXRlZCI6ZmFsc2UsIm1hbnVhbE92ZXJyaWRlIjp7ImlzTWFudWFsbHlPdmVycmlkZGVuIjpmYWxzZSwiY2l0ZXByb2NUZXh0IjoiPHN1cD4yLDM8L3N1cD4iLCJtYW51YWxPdmVycmlkZVRleHQiOiIifSwiY2l0YXRpb25JdGVtcyI6W3siaWQiOiJiZDBiMjdkMC01ZmY4LTMzMzktYWU1OS1hZjFhYzk5ZjA4ZjYiLCJpdGVtRGF0YSI6eyJ0eXBlIjoiYXJ0aWNsZS1qb3VybmFsIiwiaWQiOiJiZDBiMjdkMC01ZmY4LTMzMzktYWU1OS1hZjFhYzk5ZjA4ZjYiLCJ0aXRsZSI6IkEgbXVsdGktcGhhc2UgYXBwcm9hY2ggZm9yIGRldmVsb3BpbmcgYSBjb25jZXB0dWFsIG1vZGVsIGZvciBodW1hbiByZXNvdXJjZXMgZm9yIGhlYWx0aCBvYnNlcnZhdG9yeSAoSFJITykgdG93YXJkIGludGVncmF0aW5nIGRhdGEgYW5kIGV2aWRlbmNlOiBhIGNhc2Ugc3R1ZHkgb2YgSXJhbiIsImF1dGhvciI6W3siZmFtaWx5IjoiTmFqYWZwb3VyIiwiZ2l2ZW4iOiJaaGlsYSIsInBhcnNlLW5hbWVzIjpmYWxzZSwiZHJvcHBpbmctcGFydGljbGUiOiIiLCJub24tZHJvcHBpbmctcGFydGljbGUiOiIifSx7ImZhbWlseSI6IkFyYWIiLCJnaXZlbiI6Ik1vaGFtbWFkIiwicGFyc2UtbmFtZXMiOmZhbHNlLCJkcm9wcGluZy1wYXJ0aWNsZSI6IiIsIm5vbi1kcm9wcGluZy1wYXJ0aWNsZSI6IiJ9LHsiZmFtaWx5IjoiU2hheWFuZmFyZCIsImdpdmVuIjoiS2FtcmFuIiwicGFyc2UtbmFtZXMiOmZhbHNlLCJkcm9wcGluZy1wYXJ0aWNsZSI6IiIsIm5vbi1kcm9wcGluZy1wYXJ0aWNsZSI6IiJ9XSwiY29udGFpbmVyLXRpdGxlIjoiSGVhbHRoIFJlc2VhcmNoIFBvbGljeSBhbmQgU3lzdGVtcyIsImNvbnRhaW5lci10aXRsZS1zaG9ydCI6IkhlYWx0aCBSZXMgUG9saWN5IFN5c3QiLCJET0kiOiIxMC4xMTg2L3MxMjk2MS0wMjMtMDA5OTQtOCIsIklTU04iOiIxNDc4NDUwNSIsIlBNSUQiOiIzNzI2NDQwMyIsImlzc3VlZCI6eyJkYXRlLXBhcnRzIjpbWzIwMjMsMTIsMV1dfSwiYWJzdHJhY3QiOiJCYWNrZ3JvdW5kOiBFdmlkZW5jZS1pbmZvcm1lZCBwb2xpY3ltYWtpbmcgb24gaHVtYW4gcmVzb3VyY2VzIGZvciBoZWFsdGggKEhSSCkgaGFzIGJlZW4gZGlyZWN0bHkgbGlua2VkIHdpdGggaGVhbHRoIHN5c3RlbSBwcm9kdWN0aXZpdHksIGFjY2Vzc2liaWxpdHksIGVxdWl0eSwgcXVhbGl0eSwgYW5kIGVmZmljaWVuY3kuIFRoZSBsYWNrIG9mIHJlbGlhYmxlIEhSSCBkYXRhIGhhcyBtYWRlIHRoZSB0YXNrIG9mIHBsYW5uaW5nIHRoZSBIUkggbW9yZSBkaWZmaWN1bHQgaW4gYWxsIHNldHRpbmdzLiBBaW06IFRoaXMgc3R1ZHkgYWltZWQgdG8gZGV2ZWxvcCBhIGNvbmNlcHR1YWwgbW9kZWwgdG8gaW50ZWdyYXRlIEhSSCBkYXRhIGFuZCBldmlkZW5jZS4gTWV0aG9kczogVGhlIGN1cnJlbnQgc3R1ZHkgaXMgYSBtaXhlZC1tZXRob2Qgc3R1ZHkgY29uZHVjdGVkIGluIHRocmVlIHBoYXNlczogYSByYXBpZCBsaXRlcmF0dXJlIHJldmlldywgYSBxdWFsaXRhdGl2ZSBwaGFzZSwgYW5kIGFuIGV4cGVydCBwYW5lbC4gRmlyc3RseSwgdGhlIGVsZWN0cm9uaWMgZGF0YWJhc2VzIHdlcmUgc2VhcmNoZWQgdXAgdG8gMjAxOC4gVGhlbiwgaW4gdGhlIHF1YWxpdGF0aXZlIHBoYXNlLCBzZW1pLXN0cnVjdHVyZWQgaW50ZXJ2aWV3cyB3aXRoIDUwIGV4cGVydHMgd2VyZSBjb25kdWN0ZWQuIERhdGEgYW5hbHlzaXMgd2FzIHBlcmZvcm1lZCB1c2luZyB0aGUgY29udGVudCBhbmFseXNpcyBhcHByb2FjaC4gQWZ0ZXIgc2V2ZXJhbCBleHBlcnQgcGFuZWxzLCB0aGUgZHJhZnQgb2YgdGhlIG1vZGVsIHdhcyB2YWxpZGF0ZWQgd2l0aCAxNSBrZXkgaW5mb3JtYW50cyB2aWEgdHdvIERlbHBoaSByb3VuZHMuIFJlc3VsdHM6IE91ciBwcm9wb3NlZCBtb2RlbCBlbWJyYWNlcyBhbGwgZG9taW5hbnQgZWxlbWVudHMgb24gdGhlIGRlbWFuZCBhbmQgc3VwcGx5IHNpZGUgb2YgdGhlIEhSSCBpbiBJcmFuLiBUaGUgY29uY2VwdHVhbCBtb2RlbCBjb25zaXN0cyBvZiBzZXZlcmFsIGNvbXBvbmVudHMsIGluY2x1ZGluZyBpbnB1dCAocmVndWxhdG9yeSBzeXN0ZW0sIHN0cnVjdHVyZSwgZnVuY3Rpb25zKSwgZWR1Y2F0aW9uYWwgc3lzdGVtIChwcmUtc2VydmljZSBhbmQgaW4tc2VydmljZSBlZHVjYXRpb24pLCBoZWFsdGggbGFib3IgbWFya2V0IHN0cnVjdHVyZSwgcHJvY2VzcyAodGVjaG5pY2FsIGluZnJhc3RydWN0dXJlKSwgYW5kIG91dHB1dCAocHJvZHVjdGlvbnMsIHBvbGljeW1ha2luZyBwcm9jZXNzKS4gV2UgY29uc2lkZXJlZCBuZXR3b3JraW5nIHRvd2FyZCBzdXN0YWluYWJsZSBpbnRlcmFjdGlvbiBhbW9uZyBzdGFrZWhvbGRlcnMsIGFuZCBhbHNvIHRoZSBleGlzdGVuY2Ugb2YgY2FwYWNpdHkgdG8gaW50ZWdyYXRlIEhSSCBpbmZvcm1hdGlvbiBhbmQgcHJvZHVjZSBldmlkZW5jZSBmb3IgYWN0aW9ucy4gQ29uY2x1c2lvbjogVGhlIHByb3Bvc2VkIG1vZGVsIGNhbiBiZSBjb25zaWRlcmVkIGEgcGxhdGZvcm0gZm9yIGRldmVsb3BpbmcgYSBoYXJtb25pemVkIHN5c3RlbSBiYXNlZCBvbiB0aGUgSFJIIGRhdGEgZmxvdyB0byBldmlkZW5jZS1pbmZvcm1lZCBkZWNpc2lvbi1tYWtpbmcgdmlhIG5ldHdvcmtpbmcuIFdlIHByb3Bvc2VkIGEgc3RlcC1ieS1zdGVwIGFwcHJvYWNoIGZvciB0aGUgc3VzdGFpbmFiaWxpdHkgb2YgZXN0YWJsaXNoaW5nIGEgbmF0aW9uYWwgaHVtYW4gcmVzb3VyY2VzIGZvciBoZWFsdGggb2JzZXJ2YXRvcnkgKEhSSE8pLiBUaGUgcHJvcG9zZWQgSFJITyBtb2RlbCBjYW4gYmUgcmVwbGljYWJsZSBhbmQgZmxleGlibGUgZW5vdWdoIHRvIGJlIHVzZWQgaW4gZGlmZmVyZW50IGNvbnRleHQgZG9tYWlucy4iLCJwdWJsaXNoZXIiOiJCaW9NZWQgQ2VudHJhbCBMdGQiLCJpc3N1ZSI6IjEiLCJ2b2x1bWUiOiIyMSJ9LCJpc1RlbXBvcmFyeSI6ZmFsc2V9LHsiaWQiOiJkMDUyZjFiMC03NGU4LTMwYmItOWY5ZS0xMTE1YzRhYTcxNTMiLCJpdGVtRGF0YSI6eyJ0eXBlIjoiYXJ0aWNsZSIsImlkIjoiZDA1MmYxYjAtNzRlOC0zMGJiLTlmOWUtMTExNWM0YWE3MTUzIiwidGl0bGUiOiJBcmUgU3VzdGFpbmFibGUgSGVhbHRoIFdvcmtmb3JjZXMgUG9zc2libGU/IElzc3VlcyBhbmQgYSBQb3NzaWJsZSBSZW1lZHkiLCJhdXRob3IiOlt7ImZhbWlseSI6IlJlZXMiLCJnaXZlbiI6IkdhcmV0aCBILiIsInBhcnNlLW5hbWVzIjpmYWxzZSwiZHJvcHBpbmctcGFydGljbGUiOiIiLCJub24tZHJvcHBpbmctcGFydGljbGUiOiIifSx7ImZhbWlseSI6IkphbWVzIiwiZ2l2ZW4iOiJSb3NlbWFyeSIsInBhcnNlLW5hbWVzIjpmYWxzZSwiZHJvcHBpbmctcGFydGljbGUiOiIiLCJub24tZHJvcHBpbmctcGFydGljbGUiOiIifSx7ImZhbWlseSI6IlNhbWFkYXNodmlsaSIsImdpdmVuIjoiTGV2YW4iLCJwYXJzZS1uYW1lcyI6ZmFsc2UsImRyb3BwaW5nLXBhcnRpY2xlIjoiIiwibm9uLWRyb3BwaW5nLXBhcnRpY2xlIjoiIn0seyJmYW1pbHkiOiJTY290dGVyIiwiZ2l2ZW4iOiJDcmlzIiwicGFyc2UtbmFtZXMiOmZhbHNlLCJkcm9wcGluZy1wYXJ0aWNsZSI6IiIsIm5vbi1kcm9wcGluZy1wYXJ0aWNsZSI6IiJ9XSwiY29udGFpbmVyLXRpdGxlIjoiU3VzdGFpbmFiaWxpdHkgKFN3aXR6ZXJsYW5kKSIsIkRPSSI6IjEwLjMzOTAvc3UxNTA0MzU5NiIsIklTU04iOiIyMDcxMTA1MCIsImlzc3VlZCI6eyJkYXRlLXBhcnRzIjpbWzIwMjMsMiwxXV19LCJhYnN0cmFjdCI6IlRoZSAyMDIw4oCTMjAyMiBwZXJpb2Qgb2YgdGhlIGdsb2JhbCBDT1ZJRC0xOSBwYW5kZW1pYyBleHBvc2VkIHRoZSBmYWN0IHRoYXQgbWFueSBjb3VudHJpZXMgaGVhbHRoIHN5c3RlbXMgaGFkIGluYWRlcXVhdGUgaGVhbHRoIHdvcmtmb3JjZSBhdmFpbGFiaWxpdHkuIFRoaXMgaXMgZGVzcGl0ZSBzdXN0YWluYWJsZSBoZWFsdGggd29ya2ZvcmNlcyBiZWluZyBjcml0aWNhbCB0byBoZWFsdGggc2VydmljZSBhbmQgaGVhbHRoY2FyZSBkZWxpdmVyeSwgYW4gYWNrbm93bGVkZ2VtZW50IHRoYXQgZHJvdmUgdGhlIHNpZ25pZmljYW50IGludmVzdG1lbnQgYW5kIGZvY3VzIG9uIGhlYWx0aCB3b3JrZm9yY2UgZGV2ZWxvcG1lbnQgb3ZlciB0aGUgcHJldmlvdXMgdHdvIGRlY2FkZXMuIEFzIHN1Y2gsIHRoaXMgcmV2aWV3IGFydGljbGUgZGlzY3Vzc2VzIGhlYWx0aCB3b3JrZm9yY2UgZ292ZXJuYW5jZSBhbmQgcGxhbm5pbmcsIG5vdGVzIGl0cyB3ZWFrbmVzc2VzLCBhbmQgaWRlbnRpZmllcyBzb21lIG9mIHRoZSBiYXJyaWVycyB0byB0aGUgaW1wbGVtZW50YXRpb24gb2YgaGVhbHRoIHdvcmtmb3JjZSBwb2xpY3kgbWFraW5nIGFuZCBwbGFubmluZyBhbmQgdGhlIGFjaGlldmVtZW50IG9mIHN1c3RhaW5hYmxlIGhlYWx0aCB3b3JrZm9yY2VzLiBJbXBvcnRhbnQgaXMgdGhlIHJlY29nbml0aW9uIHRoYXQgaGVhbHRoIHdvcmtmb3JjZSBwbGFubmluZyBpcyBsb25nLXRlcm0gaW4gbmF0dXJlLCB3aGlsZSBoZWFsdGggd29ya2ZvcmNlIGRlY2lzaW9uLW1ha2luZyBwcm9jZXNzZXMgYXJlIGRvbWluYXRlZCBieSBwb2xpdGljYWwgcHJvY2Vzc2VzIHRoYXQgaGF2ZSBtdWNoIHNob3J0ZXIgdGltZSBmcmFtZXMuIFRoZSBhcnRpY2xlIGNvbmNsdWRlcyBieSBvZmZlcmluZyB0aGUgYXBwcm9hY2ggb2YgYmFja2Nhc3RpbmcgdG8gb3ZlcmNvbWUgdGhpcyBkaWNob3RvbXkuIiwicHVibGlzaGVyIjoiTURQSSIsImlzc3VlIjoiNCIsInZvbHVtZSI6IjE1IiwiY29udGFpbmVyLXRpdGxlLXNob3J0IjoiIn0sImlzVGVtcG9yYXJ5IjpmYWxzZX1dfQ=="/>
           <w:id w:val="214863093"/>
           <w:placeholder>
-            <w:docPart w:val="9BC7CAF061CE4A87AA118ABF94E8A869"/>
+            <w:docPart w:val="E12FB74547FA487F9887C2A40CF3D513"/>
           </w:placeholder>
         </w:sdtPr>
-        <w:sdtEndPr/>
         <w:sdtContent>
           <w:r>
             <w:rPr>
@@ -2220,7 +2448,39 @@
           <w:sz w:val="20"/>
           <w:szCs w:val="20"/>
         </w:rPr>
-        <w:t xml:space="preserve">. Diante disso, este relatório faz parte de uma coletânea sobre indicadores que compõe as dinâmicas da força de trabalho em saúde. Para isso, foram levantadas múltiplas referências acerca de indicadores da força de trabalho em saúde </w:t>
+        <w:t xml:space="preserve">. Diante disso, este relatório faz parte de uma coletânea </w:t>
+      </w:r>
+      <w:r>
+        <w:rPr>
+          <w:rFonts w:ascii="Exo" w:hAnsi="Exo"/>
+          <w:sz w:val="20"/>
+          <w:szCs w:val="20"/>
+        </w:rPr>
+        <w:t>sobre</w:t>
+      </w:r>
+      <w:r>
+        <w:rPr>
+          <w:rFonts w:ascii="Exo" w:hAnsi="Exo"/>
+          <w:sz w:val="20"/>
+          <w:szCs w:val="20"/>
+        </w:rPr>
+        <w:t xml:space="preserve"> indicadores que compõe as dinâmicas da força de trabalho em saúde. Para isso, foram levantadas múltiplas referências </w:t>
+      </w:r>
+      <w:r>
+        <w:rPr>
+          <w:rFonts w:ascii="Exo" w:hAnsi="Exo"/>
+          <w:sz w:val="20"/>
+          <w:szCs w:val="20"/>
+        </w:rPr>
+        <w:t>acerca de</w:t>
+      </w:r>
+      <w:r>
+        <w:rPr>
+          <w:rFonts w:ascii="Exo" w:hAnsi="Exo"/>
+          <w:sz w:val="20"/>
+          <w:szCs w:val="20"/>
+        </w:rPr>
+        <w:t xml:space="preserve"> indicadores da força de trabalho em saúde </w:t>
       </w:r>
       <w:sdt>
         <w:sdtPr>
@@ -2234,10 +2494,9 @@
           <w:tag w:val="MENDELEY_CITATION_v3_eyJjaXRhdGlvbklEIjoiTUVOREVMRVlfQ0lUQVRJT05fZWIyOWQ3YTUtNTM2Ny00NGYwLWE0NGEtNTQ1OTljYmY1YWYyIiwicHJvcGVydGllcyI6eyJub3RlSW5kZXgiOjB9LCJpc0VkaXRlZCI6ZmFsc2UsIm1hbnVhbE92ZXJyaWRlIjp7ImlzTWFudWFsbHlPdmVycmlkZGVuIjpmYWxzZSwiY2l0ZXByb2NUZXh0IjoiPHN1cD404oCTNjwvc3VwPiIsIm1hbnVhbE92ZXJyaWRlVGV4dCI6IiJ9LCJjaXRhdGlvbkl0ZW1zIjpbeyJpZCI6Ijk2Y2UzYjc0LTVjYzQtM2YxMi04NDVlLWM1YTYyOTViZjdlMiIsIml0ZW1EYXRhIjp7InR5cGUiOiJyZXBvcnQiLCJpZCI6Ijk2Y2UzYjc0LTVjYzQtM2YxMi04NDVlLWM1YTYyOTViZjdlMiIsInRpdGxlIjoiQ29udGFzIE5hY2lvbmFpcyBkYSBGb3LDp2EgZGUgVHJhYmFsaG8gZW0gU2HDumRlOiBVbSBNYW51YWwiLCJhdXRob3IiOlt7ImZhbWlseSI6Ik9QQVMiLCJnaXZlbiI6IiIsInBhcnNlLW5hbWVzIjpmYWxzZSwiZHJvcHBpbmctcGFydGljbGUiOiIiLCJub24tZHJvcHBpbmctcGFydGljbGUiOiIifV0sImlzc3VlZCI6eyJkYXRlLXBhcnRzIjpbWzIwMjBdXX0sInB1Ymxpc2hlci1wbGFjZSI6IkJyYXPDrWxpYSIsIm51bWJlci1vZi1wYWdlcyI6IjEtMTY4IiwiY29udGFpbmVyLXRpdGxlLXNob3J0IjoiIn0sImlzVGVtcG9yYXJ5IjpmYWxzZX0seyJpZCI6IjZhNTg2NmQ3LTRlODctM2M2Ny1iNTM0LTk1YzAwOGJlNzc0OCIsIml0ZW1EYXRhIjp7InR5cGUiOiJib29rIiwiaWQiOiI2YTU4NjZkNy00ZTg3LTNjNjctYjUzNC05NWMwMDhiZTc3NDgiLCJ0aXRsZSI6IkluZGljYWRvcmVzIGRlIGdlc3RhzINvIGRvIHRyYWJhbGhvIGVtIHNhdcyBZGU6IG1hdGVyaWFsIGRlIGFwb2lvIHBhcmEgbyBQcm9ncmFtYSBkZSBRdWFsaWZpY2FjzKdhzINvIGUgRXN0cnV0dXJhY8ynYcyDbyBkYSBHZXN0YcyDbyBkbyBUcmFiYWxobyBlIGRhIEVkdWNhY8ynYcyDbyBubyBTVVMgLSBQcm9nZVNVUyIsImF1dGhvciI6W3siZmFtaWx5IjoiTWluaXN0w6lyaW8gZGEgU2HDumRlIiwiZ2l2ZW4iOiIiLCJwYXJzZS1uYW1lcyI6ZmFsc2UsImRyb3BwaW5nLXBhcnRpY2xlIjoiIiwibm9uLWRyb3BwaW5nLXBhcnRpY2xlIjoiIn1dLCJJU0JOIjoiOTc4ODUzMzQxMzI1MiIsImlzc3VlZCI6eyJkYXRlLXBhcnRzIjpbWzIwMDddXX0sIm51bWJlci1vZi1wYWdlcyI6IjI4OCIsImFic3RyYWN0IjoiMWEuIGVkLiIsInB1Ymxpc2hlciI6IkVkaXRvcmEgTVMifSwiaXNUZW1wb3JhcnkiOmZhbHNlfSx7ImlkIjoiZmE4ZWVmZmUtM2E4My0zM2Y5LWE5Y2YtNTBkNTI0YjllNGM3IiwiaXRlbURhdGEiOnsidHlwZSI6ImJvb2siLCJpZCI6ImZhOGVlZmZlLTNhODMtMzNmOS1hOWNmLTUwZDUyNGI5ZTRjNyIsInRpdGxlIjoiU3RyZW5ndGhlbmluZyB0aGUgY29sbGVjdGlvbiwgYW5hbHlzaXMgYW5kIHVzZSBvZiBoZWFsdGggd29ya2ZvcmNlIGRhdGEgYW5kIGluZm9ybWF0aW9uIC0gYSBoYW5kYm9vayIsImF1dGhvciI6W3siZmFtaWx5IjoiV0hPIiwiZ2l2ZW4iOiIiLCJwYXJzZS1uYW1lcyI6ZmFsc2UsImRyb3BwaW5nLXBhcnRpY2xlIjoiIiwibm9uLWRyb3BwaW5nLXBhcnRpY2xlIjoiIn1dLCJJU0JOIjoiOTc4LTkyLTQtMDA1ODcxLTIiLCJVUkwiOiJodHRwOi8vYXBwcy53aG8uaW50L2Jvb2tvcmRlcnMuIiwiaXNzdWVkIjp7ImRhdGUtcGFydHMiOltbMjAyMl1dfX0sImlzVGVtcG9yYXJ5IjpmYWxzZX1dfQ=="/>
           <w:id w:val="-109592449"/>
           <w:placeholder>
-            <w:docPart w:val="9BC7CAF061CE4A87AA118ABF94E8A869"/>
+            <w:docPart w:val="E12FB74547FA487F9887C2A40CF3D513"/>
           </w:placeholder>
         </w:sdtPr>
-        <w:sdtEndPr/>
         <w:sdtContent>
           <w:r>
             <w:rPr>
@@ -2257,7 +2516,15 @@
           <w:sz w:val="20"/>
           <w:szCs w:val="20"/>
         </w:rPr>
-        <w:t xml:space="preserve"> que resultou em um compêndio de 19 indicadores das dimensões Força de trabalho em saúde, Educação, Infraestrutura, Economia, Epidemiologia e Geografia. Como exemplo de indicadores temos: a) remuneração média de profissionais da saúde por Unidade da Federação; b) retenção de profissionais localizados em região de saúde; c); distribuição dos tipos de vínculos de profissionais que possibilita verificar vínculos precarizados.</w:t>
+        <w:t xml:space="preserve"> que resultou em um compêndio de 19 indicadores das dimensões Força de trabalho em saúde, Educação, Infraestrutura, Economia, Epidemiologia e Geografia. Como exemplo de indicadores temos: </w:t>
+      </w:r>
+      <w:r>
+        <w:rPr>
+          <w:rFonts w:ascii="Exo" w:hAnsi="Exo"/>
+          <w:sz w:val="20"/>
+          <w:szCs w:val="20"/>
+        </w:rPr>
+        <w:t>a) remuneração média de profissionais de saúde; b) retenção de profissionais localizados em região de saúde; c) proporção de vínculos precarizados entre profissionais de saúde.</w:t>
       </w:r>
     </w:p>
     <w:bookmarkEnd w:id="2"/>
@@ -2347,6 +2614,7 @@
         </w:rPr>
         <w:t>Essas informações são essenciais para compreender a evolução do ensino superior no país e orientar políticas públicas voltadas à expansão e melhoria da educação superior</w:t>
       </w:r>
+      <w:bookmarkStart w:id="4" w:name="_Hlk188957210"/>
       <w:r>
         <w:rPr>
           <w:rFonts w:ascii="Exo" w:hAnsi="Exo"/>
@@ -2372,6 +2640,7 @@
             <w:docPart w:val="A198140D65F2410496961DD8C467EE4D"/>
           </w:placeholder>
         </w:sdtPr>
+        <w:sdtEndPr/>
         <w:sdtContent>
           <w:r>
             <w:rPr>
@@ -2393,6 +2662,7 @@
         </w:rPr>
         <w:t>.</w:t>
       </w:r>
+      <w:bookmarkEnd w:id="4"/>
     </w:p>
     <w:p>
       <w:pPr>
@@ -2471,6 +2741,7 @@
             <w:docPart w:val="F28E05A95A0E43B997AFCADEDCCA3470"/>
           </w:placeholder>
         </w:sdtPr>
+        <w:sdtEndPr/>
         <w:sdtContent>
           <w:r>
             <w:rPr>
@@ -2513,13 +2784,24 @@
           <w:szCs w:val="20"/>
         </w:rPr>
       </w:pPr>
+      <w:bookmarkStart w:id="5" w:name="_Hlk188948010"/>
       <w:r>
         <w:rPr>
           <w:rFonts w:ascii="Exo" w:hAnsi="Exo"/>
           <w:sz w:val="20"/>
           <w:szCs w:val="20"/>
         </w:rPr>
-        <w:t xml:space="preserve">Este documento está estruturado em três seções, além desta introdução. A seguir, vamos mostrar a ficha de qualificação do indicador, bem como alguns artefatos associados a ela, que são: a) consulta SQL usada para calcular o indicador; b) dados resultantes da consulta SQL; c) dashboard interativo que ilustra os resultados da consulta. </w:t>
+        <w:t xml:space="preserve">Este documento está estruturado em três seções, além desta introdução. A seguir, vamos mostrar a ficha de qualificação do indicador, bem como alguns artefatos associados a ela, que são: a) consulta SQL usada para calcular o indicador; b) dados resultantes da consulta SQL; c) </w:t>
+      </w:r>
+      <w:r>
+        <w:rPr>
+          <w:rFonts w:ascii="Exo" w:hAnsi="Exo"/>
+          <w:i/>
+          <w:iCs/>
+          <w:sz w:val="20"/>
+          <w:szCs w:val="20"/>
+        </w:rPr>
+        <w:t>dashboard</w:t>
       </w:r>
       <w:r>
         <w:rPr>
@@ -2527,7 +2809,7 @@
           <w:sz w:val="20"/>
           <w:szCs w:val="20"/>
         </w:rPr>
-        <w:t xml:space="preserve">A seção subsequente traz um exemplo de aplicação do indicador para um recorte </w:t>
+        <w:t xml:space="preserve"> interativo que ilustra os resultados da consulta. </w:t>
       </w:r>
       <w:r>
         <w:rPr>
@@ -2535,7 +2817,7 @@
           <w:sz w:val="20"/>
           <w:szCs w:val="20"/>
         </w:rPr>
-        <w:t>d</w:t>
+        <w:t xml:space="preserve">A seção subsequente traz um exemplo de aplicação do indicador para um recorte </w:t>
       </w:r>
       <w:r>
         <w:rPr>
@@ -2543,7 +2825,7 @@
           <w:sz w:val="20"/>
           <w:szCs w:val="20"/>
         </w:rPr>
-        <w:t xml:space="preserve">os estados da </w:t>
+        <w:t>d</w:t>
       </w:r>
       <w:r>
         <w:rPr>
@@ -2551,7 +2833,7 @@
           <w:sz w:val="20"/>
           <w:szCs w:val="20"/>
         </w:rPr>
-        <w:t xml:space="preserve">Região </w:t>
+        <w:t xml:space="preserve">os estados da </w:t>
       </w:r>
       <w:r>
         <w:rPr>
@@ -2559,7 +2841,7 @@
           <w:sz w:val="20"/>
           <w:szCs w:val="20"/>
         </w:rPr>
-        <w:t>Su</w:t>
+        <w:t xml:space="preserve">Região </w:t>
       </w:r>
       <w:r>
         <w:rPr>
@@ -2567,7 +2849,7 @@
           <w:sz w:val="20"/>
           <w:szCs w:val="20"/>
         </w:rPr>
-        <w:t>l</w:t>
+        <w:t>Su</w:t>
       </w:r>
       <w:r>
         <w:rPr>
@@ -2575,7 +2857,7 @@
           <w:sz w:val="20"/>
           <w:szCs w:val="20"/>
         </w:rPr>
-        <w:t xml:space="preserve"> do Brasil</w:t>
+        <w:t>l</w:t>
       </w:r>
       <w:r>
         <w:rPr>
@@ -2583,10 +2865,18 @@
           <w:sz w:val="20"/>
           <w:szCs w:val="20"/>
         </w:rPr>
+        <w:t xml:space="preserve"> do Brasil</w:t>
+      </w:r>
+      <w:r>
+        <w:rPr>
+          <w:rFonts w:ascii="Exo" w:hAnsi="Exo"/>
+          <w:sz w:val="20"/>
+          <w:szCs w:val="20"/>
+        </w:rPr>
         <w:t>.</w:t>
       </w:r>
-      <w:bookmarkStart w:id="4" w:name="_Toc188374090"/>
-      <w:bookmarkStart w:id="5" w:name="_Toc188459875"/>
+      <w:bookmarkStart w:id="6" w:name="_Toc188374090"/>
+      <w:bookmarkStart w:id="7" w:name="_Toc188459875"/>
       <w:r>
         <w:rPr>
           <w:rFonts w:ascii="Exo" w:hAnsi="Exo"/>
@@ -2605,7 +2895,9 @@
           <w:rFonts w:ascii="Exo" w:hAnsi="Exo"/>
         </w:rPr>
       </w:pPr>
-      <w:bookmarkStart w:id="6" w:name="_Toc188883215"/>
+      <w:bookmarkStart w:id="8" w:name="_Toc188883215"/>
+      <w:bookmarkStart w:id="9" w:name="_Hlk188948089"/>
+      <w:bookmarkEnd w:id="5"/>
       <w:r>
         <w:rPr>
           <w:rFonts w:ascii="Exo" w:hAnsi="Exo"/>
@@ -2616,9 +2908,9 @@
         <w:lastRenderedPageBreak/>
         <w:t>Ficha de qualificação do indicador</w:t>
       </w:r>
-      <w:bookmarkEnd w:id="4"/>
-      <w:bookmarkEnd w:id="5"/>
       <w:bookmarkEnd w:id="6"/>
+      <w:bookmarkEnd w:id="7"/>
+      <w:bookmarkEnd w:id="8"/>
     </w:p>
     <w:tbl>
       <w:tblPr>
@@ -2658,7 +2950,8 @@
                 <w:sz w:val="22"/>
               </w:rPr>
             </w:pPr>
-            <w:bookmarkStart w:id="7" w:name="_Hlk179446808"/>
+            <w:bookmarkStart w:id="10" w:name="_Hlk179446808"/>
+            <w:bookmarkEnd w:id="9"/>
             <w:r>
               <w:rPr>
                 <w:rFonts w:ascii="Exo" w:hAnsi="Exo"/>
@@ -3018,7 +3311,23 @@
                 <w:rFonts w:ascii="Exo" w:hAnsi="Exo"/>
                 <w:color w:val="auto"/>
               </w:rPr>
-              <w:t xml:space="preserve">Para o indicador, é feita uma filtragem para selecionar os seguintes cursos da saúde: Medicina; Enfermagem; Biologia; Odontologia; Nutrição; Farmácia; Serviço Social; Psicologia; Medicina Veterinária; Biomedicina; Fisioterapia; Terapia Ocupacional e Fonoaudiologia. Para escolher os cursos, foram considerados os dados de 2010 a 2017, utilizando a variável CO_OCDE. Já para os anos de 2018 a 2022, foi utilizada a variável CO_CINE_ROTULO. Para saber qual era o respectivo código de cada curso, é verificado na variável co_curso. </w:t>
+              <w:t xml:space="preserve">Para o indicador, é feita uma filtragem para selecionar os seguintes cursos da saúde: Medicina; Enfermagem; Biologia; Odontologia; Nutrição; Farmácia; Serviço Social; Psicologia; Medicina Veterinária; Biomedicina; Fisioterapia; Terapia Ocupacional e Fonoaudiologia. Para escolher os cursos, foram considerados os dados de 2010 a 2017, utilizando a variável CO_OCDE. Já para os anos de 2018 a 2022, foi utilizada a variável CO_CINE_ROTULO. Para saber qual era o respectivo código de cada curso, é verificado na variável </w:t>
+            </w:r>
+            <w:proofErr w:type="spellStart"/>
+            <w:r>
+              <w:rPr>
+                <w:rFonts w:ascii="Exo" w:hAnsi="Exo"/>
+                <w:color w:val="auto"/>
+              </w:rPr>
+              <w:t>co_curso</w:t>
+            </w:r>
+            <w:proofErr w:type="spellEnd"/>
+            <w:r>
+              <w:rPr>
+                <w:rFonts w:ascii="Exo" w:hAnsi="Exo"/>
+                <w:color w:val="auto"/>
+              </w:rPr>
+              <w:t xml:space="preserve">. </w:t>
             </w:r>
           </w:p>
           <w:p>
@@ -3036,7 +3345,39 @@
                 <w:rFonts w:ascii="Exo" w:hAnsi="Exo"/>
                 <w:color w:val="auto"/>
               </w:rPr>
-              <w:t xml:space="preserve">É criada uma chave para as Instituições de Ensino Superior (chave_ies) a partir do código das IES mais o ano referente ao dado. Além disso, também foi utilizado apenas o código da IES (co_ies). </w:t>
+              <w:t>É criada uma chave para as Instituições de Ensino Superior (</w:t>
+            </w:r>
+            <w:proofErr w:type="spellStart"/>
+            <w:r>
+              <w:rPr>
+                <w:rFonts w:ascii="Exo" w:hAnsi="Exo"/>
+                <w:color w:val="auto"/>
+              </w:rPr>
+              <w:t>chave_ies</w:t>
+            </w:r>
+            <w:proofErr w:type="spellEnd"/>
+            <w:r>
+              <w:rPr>
+                <w:rFonts w:ascii="Exo" w:hAnsi="Exo"/>
+                <w:color w:val="auto"/>
+              </w:rPr>
+              <w:t>) a partir do código das IES mais o ano referente ao dado. Além disso, também foi utilizado apenas o código da IES (</w:t>
+            </w:r>
+            <w:proofErr w:type="spellStart"/>
+            <w:r>
+              <w:rPr>
+                <w:rFonts w:ascii="Exo" w:hAnsi="Exo"/>
+                <w:color w:val="auto"/>
+              </w:rPr>
+              <w:t>co_ies</w:t>
+            </w:r>
+            <w:proofErr w:type="spellEnd"/>
+            <w:r>
+              <w:rPr>
+                <w:rFonts w:ascii="Exo" w:hAnsi="Exo"/>
+                <w:color w:val="auto"/>
+              </w:rPr>
+              <w:t xml:space="preserve">). </w:t>
             </w:r>
           </w:p>
           <w:p>
@@ -3054,7 +3395,23 @@
                 <w:rFonts w:ascii="Exo" w:hAnsi="Exo"/>
                 <w:color w:val="auto"/>
               </w:rPr>
-              <w:t>Ademais, são usados dados sobre a categoria administrativa das IES, sendo que para os anos de 2010 a 2016 é usada a variável CO_CATEGORIA_ADMINISTRATIVA e, para os anos de 2017 a 2022 é usado a variável TP_CATEGORIA_ADMINISTRATIVA, gerando, então a variável tp_categoria_administrativa.</w:t>
+              <w:t xml:space="preserve">Ademais, são usados dados sobre a categoria administrativa das IES, sendo que para os anos de 2010 a 2016 é usada a variável CO_CATEGORIA_ADMINISTRATIVA e, para os anos de 2017 a 2022 é usado a variável TP_CATEGORIA_ADMINISTRATIVA, gerando, então a variável </w:t>
+            </w:r>
+            <w:proofErr w:type="spellStart"/>
+            <w:r>
+              <w:rPr>
+                <w:rFonts w:ascii="Exo" w:hAnsi="Exo"/>
+                <w:color w:val="auto"/>
+              </w:rPr>
+              <w:t>tp_categoria_administrativa</w:t>
+            </w:r>
+            <w:proofErr w:type="spellEnd"/>
+            <w:r>
+              <w:rPr>
+                <w:rFonts w:ascii="Exo" w:hAnsi="Exo"/>
+                <w:color w:val="auto"/>
+              </w:rPr>
+              <w:t>.</w:t>
             </w:r>
           </w:p>
           <w:p>
@@ -3072,7 +3429,23 @@
                 <w:rFonts w:ascii="Exo" w:hAnsi="Exo"/>
                 <w:color w:val="auto"/>
               </w:rPr>
-              <w:t>Para saber o ano de fundação da IES, foi utilizada a variável DT_INICIO_FUNCIONAMENTO, sendo renomeada para ano_fundacao_ies.</w:t>
+              <w:t xml:space="preserve">Para saber o ano de fundação da IES, foi utilizada a variável DT_INICIO_FUNCIONAMENTO, sendo renomeada para </w:t>
+            </w:r>
+            <w:proofErr w:type="spellStart"/>
+            <w:r>
+              <w:rPr>
+                <w:rFonts w:ascii="Exo" w:hAnsi="Exo"/>
+                <w:color w:val="auto"/>
+              </w:rPr>
+              <w:t>ano_fundacao_ies</w:t>
+            </w:r>
+            <w:proofErr w:type="spellEnd"/>
+            <w:r>
+              <w:rPr>
+                <w:rFonts w:ascii="Exo" w:hAnsi="Exo"/>
+                <w:color w:val="auto"/>
+              </w:rPr>
+              <w:t>.</w:t>
             </w:r>
           </w:p>
           <w:p>
@@ -3090,7 +3463,39 @@
                 <w:rFonts w:ascii="Exo" w:hAnsi="Exo"/>
                 <w:color w:val="auto"/>
               </w:rPr>
-              <w:t xml:space="preserve">Já para saber a quantidade de matrículas nos cursos de saúde, foi utilizada a variável qt_matricula_curso para 2010, QT_MATRICULA_CURSO para 2011 até 2016, qt_matricula_total para 2017 até 2019 e para 2020 a 2022 foi utilizada a variável QT_MAT. </w:t>
+              <w:t xml:space="preserve">Já para saber a quantidade de matrículas nos cursos de saúde, foi utilizada a variável </w:t>
+            </w:r>
+            <w:proofErr w:type="spellStart"/>
+            <w:r>
+              <w:rPr>
+                <w:rFonts w:ascii="Exo" w:hAnsi="Exo"/>
+                <w:color w:val="auto"/>
+              </w:rPr>
+              <w:t>qt_matricula_curso</w:t>
+            </w:r>
+            <w:proofErr w:type="spellEnd"/>
+            <w:r>
+              <w:rPr>
+                <w:rFonts w:ascii="Exo" w:hAnsi="Exo"/>
+                <w:color w:val="auto"/>
+              </w:rPr>
+              <w:t xml:space="preserve"> para 2010, QT_MATRICULA_CURSO para 2011 até 2016, </w:t>
+            </w:r>
+            <w:proofErr w:type="spellStart"/>
+            <w:r>
+              <w:rPr>
+                <w:rFonts w:ascii="Exo" w:hAnsi="Exo"/>
+                <w:color w:val="auto"/>
+              </w:rPr>
+              <w:t>qt_matricula_total</w:t>
+            </w:r>
+            <w:proofErr w:type="spellEnd"/>
+            <w:r>
+              <w:rPr>
+                <w:rFonts w:ascii="Exo" w:hAnsi="Exo"/>
+                <w:color w:val="auto"/>
+              </w:rPr>
+              <w:t xml:space="preserve"> para 2017 até 2019 e para 2020 a 2022 foi utilizada a variável QT_MAT. </w:t>
             </w:r>
           </w:p>
           <w:p>
@@ -3108,7 +3513,39 @@
                 <w:rFonts w:ascii="Exo" w:hAnsi="Exo"/>
                 <w:color w:val="auto"/>
               </w:rPr>
-              <w:t>Para saber a quantidade de ingressantes nos cursos de saúde foi utilizada a variável QT_INGRESSO_PROCESSO_SELETIVO para 2010 a 2011. Para 2012 é feita uma soma entre a variável QT_INGRESSO_PROCESSO_SELETIVO e QT_INGRESSO_OUTRA_FORMA. Para 2013 a 2016 é utilizada a variável QT_INGRESSO_CURSO. Para 2017 a 2019 foi utilizada a variável qt_ingresso_total. Por fim, para 2020 a 2022 é usada a variável QT_ING, sendo que ao final as observações são reunidas na variável qt_ingresso_total.</w:t>
+              <w:t xml:space="preserve">Para saber a quantidade de ingressantes nos cursos de saúde foi utilizada a variável QT_INGRESSO_PROCESSO_SELETIVO para 2010 a 2011. Para 2012 é feita uma soma entre a variável QT_INGRESSO_PROCESSO_SELETIVO e QT_INGRESSO_OUTRA_FORMA. Para 2013 a 2016 é utilizada a variável QT_INGRESSO_CURSO. Para 2017 a 2019 foi utilizada a variável </w:t>
+            </w:r>
+            <w:proofErr w:type="spellStart"/>
+            <w:r>
+              <w:rPr>
+                <w:rFonts w:ascii="Exo" w:hAnsi="Exo"/>
+                <w:color w:val="auto"/>
+              </w:rPr>
+              <w:t>qt_ingresso_total</w:t>
+            </w:r>
+            <w:proofErr w:type="spellEnd"/>
+            <w:r>
+              <w:rPr>
+                <w:rFonts w:ascii="Exo" w:hAnsi="Exo"/>
+                <w:color w:val="auto"/>
+              </w:rPr>
+              <w:t xml:space="preserve">. Por fim, para 2020 a 2022 é usada a variável QT_ING, sendo que ao final as observações são reunidas na variável </w:t>
+            </w:r>
+            <w:proofErr w:type="spellStart"/>
+            <w:r>
+              <w:rPr>
+                <w:rFonts w:ascii="Exo" w:hAnsi="Exo"/>
+                <w:color w:val="auto"/>
+              </w:rPr>
+              <w:t>qt_ingresso_total</w:t>
+            </w:r>
+            <w:proofErr w:type="spellEnd"/>
+            <w:r>
+              <w:rPr>
+                <w:rFonts w:ascii="Exo" w:hAnsi="Exo"/>
+                <w:color w:val="auto"/>
+              </w:rPr>
+              <w:t>.</w:t>
             </w:r>
           </w:p>
           <w:p>
@@ -3126,7 +3563,39 @@
                 <w:rFonts w:ascii="Exo" w:hAnsi="Exo"/>
                 <w:color w:val="auto"/>
               </w:rPr>
-              <w:t>Em relação à quantidade de concluintes dos cursos de saúde do período de 2010 a 2016, foi utilizado a variável QT_CONCLUINTE_CURSO. Para 2017 a 2019 é usado a variável qt_concluinte_total. Já para 2020 a 2022 é utilizado a variável QT_CONC, e ao final é gerada uma nova variável chamada de qt_concluinte_total.</w:t>
+              <w:t xml:space="preserve">Em relação à quantidade de concluintes dos cursos de saúde do período de 2010 a 2016, foi utilizado a variável QT_CONCLUINTE_CURSO. Para 2017 a 2019 é usado a variável </w:t>
+            </w:r>
+            <w:proofErr w:type="spellStart"/>
+            <w:r>
+              <w:rPr>
+                <w:rFonts w:ascii="Exo" w:hAnsi="Exo"/>
+                <w:color w:val="auto"/>
+              </w:rPr>
+              <w:t>qt_concluinte_total</w:t>
+            </w:r>
+            <w:proofErr w:type="spellEnd"/>
+            <w:r>
+              <w:rPr>
+                <w:rFonts w:ascii="Exo" w:hAnsi="Exo"/>
+                <w:color w:val="auto"/>
+              </w:rPr>
+              <w:t xml:space="preserve">. Já para 2020 a 2022 é utilizado a variável QT_CONC, e ao final é gerada uma nova variável chamada de </w:t>
+            </w:r>
+            <w:proofErr w:type="spellStart"/>
+            <w:r>
+              <w:rPr>
+                <w:rFonts w:ascii="Exo" w:hAnsi="Exo"/>
+                <w:color w:val="auto"/>
+              </w:rPr>
+              <w:t>qt_concluinte_total</w:t>
+            </w:r>
+            <w:proofErr w:type="spellEnd"/>
+            <w:r>
+              <w:rPr>
+                <w:rFonts w:ascii="Exo" w:hAnsi="Exo"/>
+                <w:color w:val="auto"/>
+              </w:rPr>
+              <w:t>.</w:t>
             </w:r>
           </w:p>
           <w:p>
@@ -3408,7 +3877,23 @@
                 <w:rFonts w:ascii="Exo" w:hAnsi="Exo"/>
                 <w:color w:val="auto"/>
               </w:rPr>
-              <w:t>De 2017 a 2019 é utilizada em cada ano a variável qt_vaga_total.</w:t>
+              <w:t xml:space="preserve">De 2017 a 2019 é utilizada em cada ano a variável </w:t>
+            </w:r>
+            <w:proofErr w:type="spellStart"/>
+            <w:r>
+              <w:rPr>
+                <w:rFonts w:ascii="Exo" w:hAnsi="Exo"/>
+                <w:color w:val="auto"/>
+              </w:rPr>
+              <w:t>qt_vaga_total</w:t>
+            </w:r>
+            <w:proofErr w:type="spellEnd"/>
+            <w:r>
+              <w:rPr>
+                <w:rFonts w:ascii="Exo" w:hAnsi="Exo"/>
+                <w:color w:val="auto"/>
+              </w:rPr>
+              <w:t>.</w:t>
             </w:r>
           </w:p>
           <w:p>
@@ -3696,7 +4181,23 @@
                 <w:rFonts w:ascii="Exo" w:hAnsi="Exo"/>
                 <w:color w:val="auto"/>
               </w:rPr>
-              <w:t>Para 2018 e 2019 a variável selecionada foi qt_inscrito_total e para 2020 a 2022 a variável selecionada para cada ano foi a QT_INSCRITO_TOTAL.</w:t>
+              <w:t xml:space="preserve">Para 2018 e 2019 a variável selecionada foi </w:t>
+            </w:r>
+            <w:proofErr w:type="spellStart"/>
+            <w:r>
+              <w:rPr>
+                <w:rFonts w:ascii="Exo" w:hAnsi="Exo"/>
+                <w:color w:val="auto"/>
+              </w:rPr>
+              <w:t>qt_inscrito_total</w:t>
+            </w:r>
+            <w:proofErr w:type="spellEnd"/>
+            <w:r>
+              <w:rPr>
+                <w:rFonts w:ascii="Exo" w:hAnsi="Exo"/>
+                <w:color w:val="auto"/>
+              </w:rPr>
+              <w:t xml:space="preserve"> e para 2020 a 2022 a variável selecionada para cada ano foi a QT_INSCRITO_TOTAL.</w:t>
             </w:r>
           </w:p>
         </w:tc>
@@ -3752,10 +4253,12 @@
           <w:p>
             <w:pPr>
               <w:pStyle w:val="QuadrosFiguras1"/>
-              <w:spacing w:before="60" w:after="60" w:line="240" w:lineRule="auto"/>
+              <w:spacing w:before="60" w:after="200" w:line="240" w:lineRule="auto"/>
               <w:jc w:val="left"/>
               <w:rPr>
-                <w:rFonts w:ascii="Exo" w:hAnsi="Exo"/>
+                <w:rFonts w:ascii="Cambria Math" w:hAnsi="Cambria Math"/>
+                <w:i/>
+                <w:iCs/>
                 <w:color w:val="auto"/>
               </w:rPr>
             </w:pPr>
@@ -3766,15 +4269,14 @@
                     <m:nor/>
                   </m:rPr>
                   <w:rPr>
-                    <w:rFonts w:ascii="Exo" w:hAnsi="Exo"/>
+                    <w:rFonts w:ascii="Cambria Math" w:hAnsi="Cambria Math"/>
+                    <w:i/>
+                    <w:iCs/>
                     <w:color w:val="auto"/>
                   </w:rPr>
                   <m:t xml:space="preserve">vagas </m:t>
                 </m:r>
                 <m:r>
-                  <m:rPr>
-                    <m:sty m:val="p"/>
-                  </m:rPr>
                   <w:rPr>
                     <w:rFonts w:ascii="Cambria Math" w:eastAsia="Cambria Math" w:hAnsi="Cambria Math" w:cs="Cambria Math"/>
                     <w:color w:val="auto"/>
@@ -3787,21 +4289,12 @@
           <w:p>
             <w:pPr>
               <w:pStyle w:val="QuadrosFiguras1"/>
-              <w:spacing w:before="60" w:after="60" w:line="240" w:lineRule="auto"/>
+              <w:spacing w:before="60" w:after="200" w:line="240" w:lineRule="auto"/>
               <w:jc w:val="left"/>
               <w:rPr>
-                <w:rFonts w:ascii="Exo" w:hAnsi="Exo"/>
-                <w:color w:val="auto"/>
-              </w:rPr>
-            </w:pPr>
-          </w:p>
-          <w:p>
-            <w:pPr>
-              <w:pStyle w:val="QuadrosFiguras1"/>
-              <w:spacing w:before="60" w:after="60" w:line="240" w:lineRule="auto"/>
-              <w:jc w:val="left"/>
-              <w:rPr>
-                <w:rFonts w:ascii="Exo" w:hAnsi="Exo"/>
+                <w:rFonts w:ascii="Cambria Math" w:hAnsi="Cambria Math"/>
+                <w:i/>
+                <w:iCs/>
                 <w:color w:val="auto"/>
               </w:rPr>
             </w:pPr>
@@ -3812,15 +4305,14 @@
                     <m:nor/>
                   </m:rPr>
                   <w:rPr>
-                    <w:rFonts w:ascii="Exo" w:hAnsi="Exo"/>
+                    <w:rFonts w:ascii="Cambria Math" w:hAnsi="Cambria Math"/>
+                    <w:i/>
+                    <w:iCs/>
                     <w:color w:val="auto"/>
                   </w:rPr>
                   <m:t xml:space="preserve">matrículas </m:t>
                 </m:r>
                 <m:r>
-                  <m:rPr>
-                    <m:sty m:val="p"/>
-                  </m:rPr>
                   <w:rPr>
                     <w:rFonts w:ascii="Cambria Math" w:eastAsia="Cambria Math" w:hAnsi="Cambria Math" w:cs="Cambria Math"/>
                     <w:color w:val="auto"/>
@@ -3833,21 +4325,12 @@
           <w:p>
             <w:pPr>
               <w:pStyle w:val="QuadrosFiguras1"/>
-              <w:spacing w:before="60" w:after="60" w:line="240" w:lineRule="auto"/>
+              <w:spacing w:before="60" w:after="200" w:line="240" w:lineRule="auto"/>
               <w:jc w:val="left"/>
               <w:rPr>
-                <w:rFonts w:ascii="Exo" w:hAnsi="Exo"/>
-                <w:color w:val="auto"/>
-              </w:rPr>
-            </w:pPr>
-          </w:p>
-          <w:p>
-            <w:pPr>
-              <w:pStyle w:val="QuadrosFiguras1"/>
-              <w:spacing w:before="60" w:after="60" w:line="240" w:lineRule="auto"/>
-              <w:jc w:val="left"/>
-              <w:rPr>
-                <w:rFonts w:ascii="Exo" w:hAnsi="Exo"/>
+                <w:rFonts w:ascii="Cambria Math" w:hAnsi="Cambria Math"/>
+                <w:i/>
+                <w:iCs/>
                 <w:color w:val="auto"/>
               </w:rPr>
             </w:pPr>
@@ -3858,16 +4341,14 @@
                     <m:nor/>
                   </m:rPr>
                   <w:rPr>
-                    <w:rFonts w:ascii="Exo" w:hAnsi="Exo"/>
+                    <w:rFonts w:ascii="Cambria Math" w:hAnsi="Cambria Math"/>
+                    <w:i/>
+                    <w:iCs/>
                     <w:color w:val="auto"/>
                   </w:rPr>
-                  <w:lastRenderedPageBreak/>
                   <m:t xml:space="preserve">inscritos </m:t>
                 </m:r>
                 <m:r>
-                  <m:rPr>
-                    <m:sty m:val="p"/>
-                  </m:rPr>
                   <w:rPr>
                     <w:rFonts w:ascii="Cambria Math" w:eastAsia="Cambria Math" w:hAnsi="Cambria Math" w:cs="Cambria Math"/>
                     <w:color w:val="auto"/>
@@ -3880,21 +4361,12 @@
           <w:p>
             <w:pPr>
               <w:pStyle w:val="QuadrosFiguras1"/>
-              <w:spacing w:before="60" w:after="60" w:line="240" w:lineRule="auto"/>
+              <w:spacing w:before="60" w:after="200" w:line="240" w:lineRule="auto"/>
               <w:jc w:val="left"/>
               <w:rPr>
-                <w:rFonts w:ascii="Exo" w:hAnsi="Exo"/>
-                <w:color w:val="auto"/>
-              </w:rPr>
-            </w:pPr>
-          </w:p>
-          <w:p>
-            <w:pPr>
-              <w:pStyle w:val="QuadrosFiguras1"/>
-              <w:spacing w:before="60" w:after="60" w:line="240" w:lineRule="auto"/>
-              <w:jc w:val="left"/>
-              <w:rPr>
-                <w:rFonts w:ascii="Exo" w:hAnsi="Exo"/>
+                <w:rFonts w:ascii="Cambria Math" w:hAnsi="Cambria Math"/>
+                <w:i/>
+                <w:iCs/>
                 <w:color w:val="auto"/>
               </w:rPr>
             </w:pPr>
@@ -3905,61 +4377,20 @@
                     <m:nor/>
                   </m:rPr>
                   <w:rPr>
-                    <w:rFonts w:ascii="Exo" w:hAnsi="Exo"/>
+                    <w:rFonts w:ascii="Cambria Math" w:hAnsi="Cambria Math"/>
+                    <w:i/>
+                    <w:iCs/>
                     <w:color w:val="auto"/>
                   </w:rPr>
+                  <w:lastRenderedPageBreak/>
                   <m:t xml:space="preserve">concluintes </m:t>
-                </m:r>
-                <m:r>
-                  <m:rPr>
-                    <m:sty m:val="p"/>
-                  </m:rPr>
-                  <w:rPr>
-                    <w:rFonts w:ascii="Cambria Math" w:eastAsia="Cambria Math" w:hAnsi="Cambria Math" w:cs="Cambria Math"/>
-                    <w:color w:val="auto"/>
-                  </w:rPr>
-                  <m:t>=</m:t>
                 </m:r>
                 <m:r>
                   <w:rPr>
                     <w:rFonts w:ascii="Cambria Math" w:eastAsia="Cambria Math" w:hAnsi="Cambria Math" w:cs="Cambria Math"/>
                     <w:color w:val="auto"/>
                   </w:rPr>
-                  <m:t>total</m:t>
-                </m:r>
-                <m:r>
-                  <m:rPr>
-                    <m:sty m:val="p"/>
-                  </m:rPr>
-                  <w:rPr>
-                    <w:rFonts w:ascii="Cambria Math" w:eastAsia="Cambria Math" w:hAnsi="Cambria Math" w:cs="Cambria Math"/>
-                    <w:color w:val="auto"/>
-                  </w:rPr>
-                  <m:t xml:space="preserve"> </m:t>
-                </m:r>
-                <m:r>
-                  <w:rPr>
-                    <w:rFonts w:ascii="Cambria Math" w:eastAsia="Cambria Math" w:hAnsi="Cambria Math" w:cs="Cambria Math"/>
-                    <w:color w:val="auto"/>
-                  </w:rPr>
-                  <m:t>de</m:t>
-                </m:r>
-                <m:r>
-                  <m:rPr>
-                    <m:sty m:val="p"/>
-                  </m:rPr>
-                  <w:rPr>
-                    <w:rFonts w:ascii="Cambria Math" w:eastAsia="Cambria Math" w:hAnsi="Cambria Math" w:cs="Cambria Math"/>
-                    <w:color w:val="auto"/>
-                  </w:rPr>
-                  <m:t xml:space="preserve"> </m:t>
-                </m:r>
-                <m:r>
-                  <w:rPr>
-                    <w:rFonts w:ascii="Cambria Math" w:eastAsia="Cambria Math" w:hAnsi="Cambria Math" w:cs="Cambria Math"/>
-                    <w:color w:val="auto"/>
-                  </w:rPr>
-                  <m:t>concluintes</m:t>
+                  <m:t>=total de concluintes</m:t>
                 </m:r>
               </m:oMath>
             </m:oMathPara>
@@ -3970,18 +4401,9 @@
               <w:spacing w:before="60" w:after="60" w:line="240" w:lineRule="auto"/>
               <w:jc w:val="left"/>
               <w:rPr>
-                <w:rFonts w:ascii="Exo" w:hAnsi="Exo"/>
-                <w:color w:val="auto"/>
-              </w:rPr>
-            </w:pPr>
-          </w:p>
-          <w:p>
-            <w:pPr>
-              <w:pStyle w:val="QuadrosFiguras1"/>
-              <w:spacing w:before="60" w:after="60" w:line="240" w:lineRule="auto"/>
-              <w:jc w:val="left"/>
-              <w:rPr>
-                <w:rFonts w:ascii="Exo" w:hAnsi="Exo"/>
+                <w:rFonts w:ascii="Cambria Math" w:hAnsi="Cambria Math"/>
+                <w:i/>
+                <w:iCs/>
                 <w:color w:val="auto"/>
               </w:rPr>
             </w:pPr>
@@ -3992,160 +4414,22 @@
                     <m:nor/>
                   </m:rPr>
                   <w:rPr>
-                    <w:rFonts w:ascii="Exo" w:hAnsi="Exo"/>
+                    <w:rFonts w:ascii="Cambria Math" w:hAnsi="Cambria Math"/>
+                    <w:i/>
+                    <w:iCs/>
                     <w:color w:val="auto"/>
                   </w:rPr>
                   <m:t xml:space="preserve">ingressantes </m:t>
-                </m:r>
-                <m:r>
-                  <m:rPr>
-                    <m:sty m:val="p"/>
-                  </m:rPr>
-                  <w:rPr>
-                    <w:rFonts w:ascii="Cambria Math" w:eastAsia="Cambria Math" w:hAnsi="Cambria Math" w:cs="Cambria Math"/>
-                    <w:color w:val="auto"/>
-                  </w:rPr>
-                  <m:t>=</m:t>
                 </m:r>
                 <m:r>
                   <w:rPr>
                     <w:rFonts w:ascii="Cambria Math" w:eastAsia="Cambria Math" w:hAnsi="Cambria Math" w:cs="Cambria Math"/>
                     <w:color w:val="auto"/>
                   </w:rPr>
-                  <m:t>ingresso</m:t>
-                </m:r>
-                <m:r>
-                  <m:rPr>
-                    <m:sty m:val="p"/>
-                  </m:rPr>
-                  <w:rPr>
-                    <w:rFonts w:ascii="Cambria Math" w:eastAsia="Cambria Math" w:hAnsi="Cambria Math" w:cs="Cambria Math"/>
-                    <w:color w:val="auto"/>
-                  </w:rPr>
-                  <m:t xml:space="preserve"> </m:t>
-                </m:r>
-                <m:r>
-                  <w:rPr>
-                    <w:rFonts w:ascii="Cambria Math" w:eastAsia="Cambria Math" w:hAnsi="Cambria Math" w:cs="Cambria Math"/>
-                    <w:color w:val="auto"/>
-                  </w:rPr>
-                  <m:t>por</m:t>
-                </m:r>
-                <m:r>
-                  <m:rPr>
-                    <m:sty m:val="p"/>
-                  </m:rPr>
-                  <w:rPr>
-                    <w:rFonts w:ascii="Cambria Math" w:eastAsia="Cambria Math" w:hAnsi="Cambria Math" w:cs="Cambria Math"/>
-                    <w:color w:val="auto"/>
-                  </w:rPr>
-                  <m:t xml:space="preserve"> </m:t>
-                </m:r>
-                <m:r>
-                  <w:rPr>
-                    <w:rFonts w:ascii="Cambria Math" w:eastAsia="Cambria Math" w:hAnsi="Cambria Math" w:cs="Cambria Math"/>
-                    <w:color w:val="auto"/>
-                  </w:rPr>
-                  <m:t>processo</m:t>
-                </m:r>
-                <m:r>
-                  <m:rPr>
-                    <m:sty m:val="p"/>
-                  </m:rPr>
-                  <w:rPr>
-                    <w:rFonts w:ascii="Cambria Math" w:eastAsia="Cambria Math" w:hAnsi="Cambria Math" w:cs="Cambria Math"/>
-                    <w:color w:val="auto"/>
-                  </w:rPr>
-                  <m:t xml:space="preserve"> </m:t>
-                </m:r>
-                <m:r>
-                  <w:rPr>
-                    <w:rFonts w:ascii="Cambria Math" w:eastAsia="Cambria Math" w:hAnsi="Cambria Math" w:cs="Cambria Math"/>
-                    <w:color w:val="auto"/>
-                  </w:rPr>
-                  <m:t>selestivo</m:t>
-                </m:r>
-                <m:r>
-                  <m:rPr>
-                    <m:sty m:val="p"/>
-                  </m:rPr>
-                  <w:rPr>
-                    <w:rFonts w:ascii="Cambria Math" w:eastAsia="Cambria Math" w:hAnsi="Cambria Math" w:cs="Cambria Math"/>
-                    <w:color w:val="auto"/>
-                  </w:rPr>
-                  <m:t xml:space="preserve"> + </m:t>
-                </m:r>
-                <m:r>
-                  <w:rPr>
-                    <w:rFonts w:ascii="Cambria Math" w:eastAsia="Cambria Math" w:hAnsi="Cambria Math" w:cs="Cambria Math"/>
-                    <w:color w:val="auto"/>
-                  </w:rPr>
-                  <m:t>ingresso</m:t>
-                </m:r>
-                <m:r>
-                  <m:rPr>
-                    <m:sty m:val="p"/>
-                  </m:rPr>
-                  <w:rPr>
-                    <w:rFonts w:ascii="Cambria Math" w:eastAsia="Cambria Math" w:hAnsi="Cambria Math" w:cs="Cambria Math"/>
-                    <w:color w:val="auto"/>
-                  </w:rPr>
-                  <m:t xml:space="preserve"> </m:t>
-                </m:r>
-                <m:r>
-                  <w:rPr>
-                    <w:rFonts w:ascii="Cambria Math" w:eastAsia="Cambria Math" w:hAnsi="Cambria Math" w:cs="Cambria Math"/>
-                    <w:color w:val="auto"/>
-                  </w:rPr>
-                  <m:t>por</m:t>
-                </m:r>
-                <m:r>
-                  <m:rPr>
-                    <m:sty m:val="p"/>
-                  </m:rPr>
-                  <w:rPr>
-                    <w:rFonts w:ascii="Cambria Math" w:eastAsia="Cambria Math" w:hAnsi="Cambria Math" w:cs="Cambria Math"/>
-                    <w:color w:val="auto"/>
-                  </w:rPr>
-                  <m:t xml:space="preserve"> </m:t>
-                </m:r>
-                <m:r>
-                  <w:rPr>
-                    <w:rFonts w:ascii="Cambria Math" w:eastAsia="Cambria Math" w:hAnsi="Cambria Math" w:cs="Cambria Math"/>
-                    <w:color w:val="auto"/>
-                  </w:rPr>
-                  <m:t>outra</m:t>
-                </m:r>
-                <m:r>
-                  <m:rPr>
-                    <m:sty m:val="p"/>
-                  </m:rPr>
-                  <w:rPr>
-                    <w:rFonts w:ascii="Cambria Math" w:eastAsia="Cambria Math" w:hAnsi="Cambria Math" w:cs="Cambria Math"/>
-                    <w:color w:val="auto"/>
-                  </w:rPr>
-                  <m:t xml:space="preserve"> </m:t>
-                </m:r>
-                <m:r>
-                  <w:rPr>
-                    <w:rFonts w:ascii="Cambria Math" w:eastAsia="Cambria Math" w:hAnsi="Cambria Math" w:cs="Cambria Math"/>
-                    <w:color w:val="auto"/>
-                  </w:rPr>
-                  <m:t>forma</m:t>
+                  <m:t>=ingresso por processo selestivo + ingresso por outra forma</m:t>
                 </m:r>
               </m:oMath>
             </m:oMathPara>
-          </w:p>
-          <w:p>
-            <w:pPr>
-              <w:pStyle w:val="QuadrosFiguras1"/>
-              <w:spacing w:before="60" w:after="60" w:line="240" w:lineRule="auto"/>
-              <w:jc w:val="left"/>
-              <w:rPr>
-                <w:rFonts w:ascii="Exo" w:hAnsi="Exo"/>
-                <w:color w:val="auto"/>
-              </w:rPr>
-            </w:pPr>
           </w:p>
         </w:tc>
       </w:tr>
@@ -4212,7 +4496,21 @@
                 <w:rFonts w:ascii="Exo" w:hAnsi="Exo"/>
                 <w:color w:val="auto"/>
               </w:rPr>
-              <w:t xml:space="preserve">Brasil, Região, Unidade da Federação, Macrorregiões de Saúde, Regiões de Saúde e Municípios. </w:t>
+              <w:t>Brasil, Região, Unidade</w:t>
+            </w:r>
+            <w:r>
+              <w:rPr>
+                <w:rFonts w:ascii="Exo" w:hAnsi="Exo"/>
+                <w:color w:val="auto"/>
+              </w:rPr>
+              <w:t>s</w:t>
+            </w:r>
+            <w:r>
+              <w:rPr>
+                <w:rFonts w:ascii="Exo" w:hAnsi="Exo"/>
+                <w:color w:val="auto"/>
+              </w:rPr>
+              <w:t xml:space="preserve"> da Federação, Macrorregiões de Saúde, Regiões de Saúde e Municípios. </w:t>
             </w:r>
           </w:p>
         </w:tc>
@@ -4469,25 +4767,34 @@
             <w:pPr>
               <w:pStyle w:val="QuadrosFiguras1"/>
               <w:spacing w:before="60" w:after="60" w:line="240" w:lineRule="auto"/>
-              <w:jc w:val="left"/>
+              <w:jc w:val="both"/>
               <w:rPr>
                 <w:rFonts w:ascii="Exo" w:hAnsi="Exo"/>
                 <w:color w:val="auto"/>
               </w:rPr>
             </w:pPr>
-            <w:r>
-              <w:rPr>
-                <w:rFonts w:ascii="Exo" w:hAnsi="Exo"/>
-                <w:color w:val="auto"/>
-              </w:rPr>
-              <w:t>Poz, M. R. D., Couto, M. H. C., &amp; Franco, T. D. A. V. (2016). Inovação, desenvolvimento e financiamento das instituições de Ensino Superior em saúde. Cadernos de Saúde Pública, 32, e00139915. doi: https://doi.org/10.1590/0102-311X00139915</w:t>
+            <w:proofErr w:type="spellStart"/>
+            <w:r>
+              <w:rPr>
+                <w:rFonts w:ascii="Exo" w:hAnsi="Exo"/>
+                <w:color w:val="auto"/>
+              </w:rPr>
+              <w:t>Poz</w:t>
+            </w:r>
+            <w:proofErr w:type="spellEnd"/>
+            <w:r>
+              <w:rPr>
+                <w:rFonts w:ascii="Exo" w:hAnsi="Exo"/>
+                <w:color w:val="auto"/>
+              </w:rPr>
+              <w:t xml:space="preserve"> MRD, Couto MHC, Franco TDAV. Inovação, desenvolvimento e financiamento das </w:t>
             </w:r>
           </w:p>
           <w:p>
             <w:pPr>
               <w:pStyle w:val="QuadrosFiguras1"/>
               <w:spacing w:before="60" w:after="60" w:line="240" w:lineRule="auto"/>
-              <w:jc w:val="left"/>
+              <w:jc w:val="both"/>
               <w:rPr>
                 <w:rFonts w:ascii="Exo" w:hAnsi="Exo"/>
                 <w:color w:val="auto"/>
@@ -4498,7 +4805,290 @@
                 <w:rFonts w:ascii="Exo" w:hAnsi="Exo"/>
                 <w:color w:val="auto"/>
               </w:rPr>
-              <w:t>Hou, J., Wang, Z., Liu, X., Luo, Y., Sabharwal, S., Wang, N., &amp; Meng, Q. (2018). Public health education at China’s higher education institutions: a time-series analysis from 1998 to 2012. BMC public health, 18, 1-8. doi: https://doi.org/10.1186/s12889-018-5605-4</w:t>
+              <w:t xml:space="preserve">instituições de ensino superior em saúde. </w:t>
+            </w:r>
+            <w:proofErr w:type="spellStart"/>
+            <w:r>
+              <w:rPr>
+                <w:rFonts w:ascii="Exo" w:hAnsi="Exo"/>
+                <w:color w:val="auto"/>
+              </w:rPr>
+              <w:t>Cad</w:t>
+            </w:r>
+            <w:proofErr w:type="spellEnd"/>
+            <w:r>
+              <w:rPr>
+                <w:rFonts w:ascii="Exo" w:hAnsi="Exo"/>
+                <w:color w:val="auto"/>
+              </w:rPr>
+              <w:t xml:space="preserve"> Saúde Pública. 2016;32:e00139915. </w:t>
+            </w:r>
+          </w:p>
+          <w:p>
+            <w:pPr>
+              <w:pStyle w:val="QuadrosFiguras1"/>
+              <w:spacing w:before="60" w:after="60" w:line="240" w:lineRule="auto"/>
+              <w:jc w:val="both"/>
+              <w:rPr>
+                <w:rFonts w:ascii="Exo" w:hAnsi="Exo"/>
+                <w:color w:val="auto"/>
+              </w:rPr>
+            </w:pPr>
+            <w:proofErr w:type="spellStart"/>
+            <w:r>
+              <w:rPr>
+                <w:rFonts w:ascii="Exo" w:hAnsi="Exo"/>
+                <w:color w:val="auto"/>
+              </w:rPr>
+              <w:t>Hou</w:t>
+            </w:r>
+            <w:proofErr w:type="spellEnd"/>
+            <w:r>
+              <w:rPr>
+                <w:rFonts w:ascii="Exo" w:hAnsi="Exo"/>
+                <w:color w:val="auto"/>
+              </w:rPr>
+              <w:t xml:space="preserve"> J, Wang Z, Liu X, </w:t>
+            </w:r>
+            <w:proofErr w:type="spellStart"/>
+            <w:r>
+              <w:rPr>
+                <w:rFonts w:ascii="Exo" w:hAnsi="Exo"/>
+                <w:color w:val="auto"/>
+              </w:rPr>
+              <w:t>Luo</w:t>
+            </w:r>
+            <w:proofErr w:type="spellEnd"/>
+            <w:r>
+              <w:rPr>
+                <w:rFonts w:ascii="Exo" w:hAnsi="Exo"/>
+                <w:color w:val="auto"/>
+              </w:rPr>
+              <w:t xml:space="preserve"> Y, </w:t>
+            </w:r>
+            <w:proofErr w:type="spellStart"/>
+            <w:r>
+              <w:rPr>
+                <w:rFonts w:ascii="Exo" w:hAnsi="Exo"/>
+                <w:color w:val="auto"/>
+              </w:rPr>
+              <w:t>Sabharwal</w:t>
+            </w:r>
+            <w:proofErr w:type="spellEnd"/>
+            <w:r>
+              <w:rPr>
+                <w:rFonts w:ascii="Exo" w:hAnsi="Exo"/>
+                <w:color w:val="auto"/>
+              </w:rPr>
+              <w:t xml:space="preserve"> S, Wang N, et al. </w:t>
+            </w:r>
+            <w:proofErr w:type="spellStart"/>
+            <w:r>
+              <w:rPr>
+                <w:rFonts w:ascii="Exo" w:hAnsi="Exo"/>
+                <w:color w:val="auto"/>
+              </w:rPr>
+              <w:t>Public</w:t>
+            </w:r>
+            <w:proofErr w:type="spellEnd"/>
+            <w:r>
+              <w:rPr>
+                <w:rFonts w:ascii="Exo" w:hAnsi="Exo"/>
+                <w:color w:val="auto"/>
+              </w:rPr>
+              <w:t xml:space="preserve"> </w:t>
+            </w:r>
+            <w:proofErr w:type="spellStart"/>
+            <w:r>
+              <w:rPr>
+                <w:rFonts w:ascii="Exo" w:hAnsi="Exo"/>
+                <w:color w:val="auto"/>
+              </w:rPr>
+              <w:t>health</w:t>
+            </w:r>
+            <w:proofErr w:type="spellEnd"/>
+            <w:r>
+              <w:rPr>
+                <w:rFonts w:ascii="Exo" w:hAnsi="Exo"/>
+                <w:color w:val="auto"/>
+              </w:rPr>
+              <w:t xml:space="preserve"> </w:t>
+            </w:r>
+            <w:proofErr w:type="spellStart"/>
+            <w:r>
+              <w:rPr>
+                <w:rFonts w:ascii="Exo" w:hAnsi="Exo"/>
+                <w:color w:val="auto"/>
+              </w:rPr>
+              <w:t>education</w:t>
+            </w:r>
+            <w:proofErr w:type="spellEnd"/>
+            <w:r>
+              <w:rPr>
+                <w:rFonts w:ascii="Exo" w:hAnsi="Exo"/>
+                <w:color w:val="auto"/>
+              </w:rPr>
+              <w:t xml:space="preserve"> </w:t>
+            </w:r>
+            <w:proofErr w:type="spellStart"/>
+            <w:r>
+              <w:rPr>
+                <w:rFonts w:ascii="Exo" w:hAnsi="Exo"/>
+                <w:color w:val="auto"/>
+              </w:rPr>
+              <w:t>at</w:t>
+            </w:r>
+            <w:proofErr w:type="spellEnd"/>
+            <w:r>
+              <w:rPr>
+                <w:rFonts w:ascii="Exo" w:hAnsi="Exo"/>
+                <w:color w:val="auto"/>
+              </w:rPr>
+              <w:t xml:space="preserve"> </w:t>
+            </w:r>
+            <w:proofErr w:type="spellStart"/>
+            <w:r>
+              <w:rPr>
+                <w:rFonts w:ascii="Exo" w:hAnsi="Exo"/>
+                <w:color w:val="auto"/>
+              </w:rPr>
+              <w:t>China’s</w:t>
+            </w:r>
+            <w:proofErr w:type="spellEnd"/>
+            <w:r>
+              <w:rPr>
+                <w:rFonts w:ascii="Exo" w:hAnsi="Exo"/>
+                <w:color w:val="auto"/>
+              </w:rPr>
+              <w:t xml:space="preserve"> </w:t>
+            </w:r>
+            <w:proofErr w:type="spellStart"/>
+            <w:r>
+              <w:rPr>
+                <w:rFonts w:ascii="Exo" w:hAnsi="Exo"/>
+                <w:color w:val="auto"/>
+              </w:rPr>
+              <w:t>higher</w:t>
+            </w:r>
+            <w:proofErr w:type="spellEnd"/>
+            <w:r>
+              <w:rPr>
+                <w:rFonts w:ascii="Exo" w:hAnsi="Exo"/>
+                <w:color w:val="auto"/>
+              </w:rPr>
+              <w:t xml:space="preserve"> </w:t>
+            </w:r>
+            <w:proofErr w:type="spellStart"/>
+            <w:r>
+              <w:rPr>
+                <w:rFonts w:ascii="Exo" w:hAnsi="Exo"/>
+                <w:color w:val="auto"/>
+              </w:rPr>
+              <w:t>education</w:t>
+            </w:r>
+            <w:proofErr w:type="spellEnd"/>
+            <w:r>
+              <w:rPr>
+                <w:rFonts w:ascii="Exo" w:hAnsi="Exo"/>
+                <w:color w:val="auto"/>
+              </w:rPr>
+              <w:t xml:space="preserve"> </w:t>
+            </w:r>
+            <w:proofErr w:type="spellStart"/>
+            <w:r>
+              <w:rPr>
+                <w:rFonts w:ascii="Exo" w:hAnsi="Exo"/>
+                <w:color w:val="auto"/>
+              </w:rPr>
+              <w:t>institutions</w:t>
+            </w:r>
+            <w:proofErr w:type="spellEnd"/>
+            <w:r>
+              <w:rPr>
+                <w:rFonts w:ascii="Exo" w:hAnsi="Exo"/>
+                <w:color w:val="auto"/>
+              </w:rPr>
+              <w:t xml:space="preserve">: a time-series </w:t>
+            </w:r>
+            <w:proofErr w:type="spellStart"/>
+            <w:r>
+              <w:rPr>
+                <w:rFonts w:ascii="Exo" w:hAnsi="Exo"/>
+                <w:color w:val="auto"/>
+              </w:rPr>
+              <w:t>analysis</w:t>
+            </w:r>
+            <w:proofErr w:type="spellEnd"/>
+            <w:r>
+              <w:rPr>
+                <w:rFonts w:ascii="Exo" w:hAnsi="Exo"/>
+                <w:color w:val="auto"/>
+              </w:rPr>
+              <w:t xml:space="preserve"> </w:t>
+            </w:r>
+            <w:proofErr w:type="spellStart"/>
+            <w:r>
+              <w:rPr>
+                <w:rFonts w:ascii="Exo" w:hAnsi="Exo"/>
+                <w:color w:val="auto"/>
+              </w:rPr>
+              <w:t>from</w:t>
+            </w:r>
+            <w:proofErr w:type="spellEnd"/>
+            <w:r>
+              <w:rPr>
+                <w:rFonts w:ascii="Exo" w:hAnsi="Exo"/>
+                <w:color w:val="auto"/>
+              </w:rPr>
+              <w:t xml:space="preserve"> 1998 </w:t>
+            </w:r>
+            <w:proofErr w:type="spellStart"/>
+            <w:r>
+              <w:rPr>
+                <w:rFonts w:ascii="Exo" w:hAnsi="Exo"/>
+                <w:color w:val="auto"/>
+              </w:rPr>
+              <w:t>to</w:t>
+            </w:r>
+            <w:proofErr w:type="spellEnd"/>
+            <w:r>
+              <w:rPr>
+                <w:rFonts w:ascii="Exo" w:hAnsi="Exo"/>
+                <w:color w:val="auto"/>
+              </w:rPr>
+              <w:t xml:space="preserve"> 2012. BMC </w:t>
+            </w:r>
+            <w:proofErr w:type="spellStart"/>
+            <w:r>
+              <w:rPr>
+                <w:rFonts w:ascii="Exo" w:hAnsi="Exo"/>
+                <w:color w:val="auto"/>
+              </w:rPr>
+              <w:t>Public</w:t>
+            </w:r>
+            <w:proofErr w:type="spellEnd"/>
+            <w:r>
+              <w:rPr>
+                <w:rFonts w:ascii="Exo" w:hAnsi="Exo"/>
+                <w:color w:val="auto"/>
+              </w:rPr>
+              <w:t xml:space="preserve"> Health. </w:t>
+            </w:r>
+            <w:proofErr w:type="gramStart"/>
+            <w:r>
+              <w:rPr>
+                <w:rFonts w:ascii="Exo" w:hAnsi="Exo"/>
+                <w:color w:val="auto"/>
+              </w:rPr>
+              <w:t>2018;18:1</w:t>
+            </w:r>
+            <w:proofErr w:type="gramEnd"/>
+            <w:r>
+              <w:rPr>
+                <w:rFonts w:ascii="Exo" w:hAnsi="Exo"/>
+                <w:color w:val="auto"/>
+              </w:rPr>
+              <w:t>–8.</w:t>
             </w:r>
           </w:p>
         </w:tc>
@@ -4574,7 +5164,6 @@
         </w:tc>
       </w:tr>
     </w:tbl>
-    <w:bookmarkEnd w:id="7"/>
     <w:p>
       <w:pPr>
         <w:spacing w:before="200" w:after="200" w:line="360" w:lineRule="auto"/>
@@ -4586,6 +5175,8 @@
           <w:szCs w:val="20"/>
         </w:rPr>
       </w:pPr>
+      <w:bookmarkStart w:id="11" w:name="_Hlk188949208"/>
+      <w:bookmarkEnd w:id="10"/>
       <w:r>
         <w:rPr>
           <w:rFonts w:ascii="Exo" w:hAnsi="Exo"/>
@@ -4626,6 +5217,8 @@
           <w:color w:val="auto"/>
         </w:rPr>
       </w:pPr>
+      <w:bookmarkStart w:id="12" w:name="_Hlk188949234"/>
+      <w:bookmarkEnd w:id="11"/>
       <w:r>
         <w:rPr>
           <w:rFonts w:ascii="Exo" w:hAnsi="Exo"/>
@@ -4633,7 +5226,6 @@
           <w:bCs/>
           <w:color w:val="auto"/>
         </w:rPr>
-        <w:lastRenderedPageBreak/>
         <w:t xml:space="preserve">Figura </w:t>
       </w:r>
       <w:r>
@@ -4668,6 +5260,7 @@
           <w:rFonts w:ascii="Exo" w:hAnsi="Exo"/>
           <w:b/>
           <w:bCs/>
+          <w:noProof/>
           <w:color w:val="auto"/>
         </w:rPr>
         <w:t>1</w:t>
@@ -4691,6 +5284,7 @@
         <w:t xml:space="preserve"> - Artefatos da consulta</w:t>
       </w:r>
     </w:p>
+    <w:bookmarkEnd w:id="12"/>
     <w:p>
       <w:pPr>
         <w:pStyle w:val="PargrafodaLista"/>
@@ -4700,14 +5294,13 @@
           <w:rFonts w:ascii="Montserrat" w:hAnsi="Montserrat"/>
         </w:rPr>
       </w:pPr>
-      <w:commentRangeStart w:id="8"/>
       <w:r>
         <w:rPr>
           <w:rFonts w:ascii="Montserrat" w:hAnsi="Montserrat"/>
           <w:noProof/>
         </w:rPr>
         <w:drawing>
-          <wp:inline distT="0" distB="0" distL="0" distR="0" wp14:anchorId="695950F8" wp14:editId="40CA0FEA">
+          <wp:inline distT="0" distB="0" distL="0" distR="0" wp14:anchorId="695950F8" wp14:editId="06834C5A">
             <wp:extent cx="5400040" cy="3150235"/>
             <wp:effectExtent l="0" t="0" r="48260" b="12065"/>
             <wp:docPr id="1822098448" name="Diagrama 1"/>
@@ -4720,13 +5313,6 @@
           </wp:inline>
         </w:drawing>
       </w:r>
-      <w:commentRangeEnd w:id="8"/>
-      <w:r>
-        <w:rPr>
-          <w:rStyle w:val="Refdecomentrio"/>
-        </w:rPr>
-        <w:commentReference w:id="8"/>
-      </w:r>
     </w:p>
     <w:p>
       <w:pPr>
@@ -4737,6 +5323,7 @@
           <w:rFonts w:ascii="Exo" w:hAnsi="Exo"/>
         </w:rPr>
       </w:pPr>
+      <w:bookmarkStart w:id="13" w:name="_Hlk188949242"/>
       <w:r>
         <w:rPr>
           <w:rFonts w:ascii="Exo" w:hAnsi="Exo"/>
@@ -4768,7 +5355,8 @@
           <w:color w:val="auto"/>
         </w:rPr>
       </w:pPr>
-      <w:bookmarkStart w:id="13" w:name="_Toc188883216"/>
+      <w:bookmarkStart w:id="14" w:name="_Toc188883216"/>
+      <w:bookmarkEnd w:id="13"/>
       <w:r>
         <w:rPr>
           <w:rFonts w:ascii="Exo" w:hAnsi="Exo"/>
@@ -4779,7 +5367,7 @@
         <w:lastRenderedPageBreak/>
         <w:t>Exemplo de aplicação</w:t>
       </w:r>
-      <w:bookmarkEnd w:id="13"/>
+      <w:bookmarkEnd w:id="14"/>
     </w:p>
     <w:p>
       <w:pPr>
@@ -4878,7 +5466,7 @@
                     <pic:cNvPicPr/>
                   </pic:nvPicPr>
                   <pic:blipFill>
-                    <a:blip r:embed="rId20" cstate="print">
+                    <a:blip r:embed="rId16" cstate="print">
                       <a:extLst>
                         <a:ext uri="{28A0092B-C50C-407E-A947-70E740481C1C}">
                           <a14:useLocalDpi xmlns:a14="http://schemas.microsoft.com/office/drawing/2010/main" val="0"/>
@@ -4955,7 +5543,7 @@
         </w:rPr>
         <w:t xml:space="preserve">Para acessar o link do código que resultou no mapa, clique </w:t>
       </w:r>
-      <w:hyperlink r:id="rId21" w:history="1">
+      <w:hyperlink r:id="rId17" w:history="1">
         <w:r>
           <w:rPr>
             <w:rStyle w:val="Hyperlink"/>
@@ -5015,7 +5603,7 @@
           <w:color w:val="auto"/>
         </w:rPr>
       </w:pPr>
-      <w:bookmarkStart w:id="14" w:name="_Toc188883217"/>
+      <w:bookmarkStart w:id="15" w:name="_Toc188883217"/>
       <w:r>
         <w:rPr>
           <w:rFonts w:ascii="Exo" w:hAnsi="Exo"/>
@@ -5026,8 +5614,9 @@
         <w:lastRenderedPageBreak/>
         <w:t>Referências</w:t>
       </w:r>
-      <w:bookmarkEnd w:id="14"/>
-    </w:p>
+      <w:bookmarkEnd w:id="15"/>
+    </w:p>
+    <w:bookmarkStart w:id="16" w:name="_Hlk188948494" w:displacedByCustomXml="next"/>
     <w:sdt>
       <w:sdtPr>
         <w:rPr>
@@ -5081,7 +5670,147 @@
               <w:sz w:val="20"/>
               <w:szCs w:val="20"/>
             </w:rPr>
-            <w:t xml:space="preserve">World Health Organization. Global strategy on human resources for health: Workforce 2030. Geneva: WHO; 2016. </w:t>
+            <w:t xml:space="preserve">World Health </w:t>
+          </w:r>
+          <w:proofErr w:type="spellStart"/>
+          <w:r>
+            <w:rPr>
+              <w:rFonts w:ascii="Exo" w:eastAsia="Times New Roman" w:hAnsi="Exo"/>
+              <w:color w:val="000000"/>
+              <w:sz w:val="20"/>
+              <w:szCs w:val="20"/>
+            </w:rPr>
+            <w:t>Organization</w:t>
+          </w:r>
+          <w:proofErr w:type="spellEnd"/>
+          <w:r>
+            <w:rPr>
+              <w:rFonts w:ascii="Exo" w:eastAsia="Times New Roman" w:hAnsi="Exo"/>
+              <w:color w:val="000000"/>
+              <w:sz w:val="20"/>
+              <w:szCs w:val="20"/>
+            </w:rPr>
+            <w:t xml:space="preserve">. Global </w:t>
+          </w:r>
+          <w:proofErr w:type="spellStart"/>
+          <w:r>
+            <w:rPr>
+              <w:rFonts w:ascii="Exo" w:eastAsia="Times New Roman" w:hAnsi="Exo"/>
+              <w:color w:val="000000"/>
+              <w:sz w:val="20"/>
+              <w:szCs w:val="20"/>
+            </w:rPr>
+            <w:t>strategy</w:t>
+          </w:r>
+          <w:proofErr w:type="spellEnd"/>
+          <w:r>
+            <w:rPr>
+              <w:rFonts w:ascii="Exo" w:eastAsia="Times New Roman" w:hAnsi="Exo"/>
+              <w:color w:val="000000"/>
+              <w:sz w:val="20"/>
+              <w:szCs w:val="20"/>
+            </w:rPr>
+            <w:t xml:space="preserve"> </w:t>
+          </w:r>
+          <w:proofErr w:type="spellStart"/>
+          <w:r>
+            <w:rPr>
+              <w:rFonts w:ascii="Exo" w:eastAsia="Times New Roman" w:hAnsi="Exo"/>
+              <w:color w:val="000000"/>
+              <w:sz w:val="20"/>
+              <w:szCs w:val="20"/>
+            </w:rPr>
+            <w:t>on</w:t>
+          </w:r>
+          <w:proofErr w:type="spellEnd"/>
+          <w:r>
+            <w:rPr>
+              <w:rFonts w:ascii="Exo" w:eastAsia="Times New Roman" w:hAnsi="Exo"/>
+              <w:color w:val="000000"/>
+              <w:sz w:val="20"/>
+              <w:szCs w:val="20"/>
+            </w:rPr>
+            <w:t xml:space="preserve"> </w:t>
+          </w:r>
+          <w:proofErr w:type="spellStart"/>
+          <w:r>
+            <w:rPr>
+              <w:rFonts w:ascii="Exo" w:eastAsia="Times New Roman" w:hAnsi="Exo"/>
+              <w:color w:val="000000"/>
+              <w:sz w:val="20"/>
+              <w:szCs w:val="20"/>
+            </w:rPr>
+            <w:t>human</w:t>
+          </w:r>
+          <w:proofErr w:type="spellEnd"/>
+          <w:r>
+            <w:rPr>
+              <w:rFonts w:ascii="Exo" w:eastAsia="Times New Roman" w:hAnsi="Exo"/>
+              <w:color w:val="000000"/>
+              <w:sz w:val="20"/>
+              <w:szCs w:val="20"/>
+            </w:rPr>
+            <w:t xml:space="preserve"> </w:t>
+          </w:r>
+          <w:proofErr w:type="spellStart"/>
+          <w:r>
+            <w:rPr>
+              <w:rFonts w:ascii="Exo" w:eastAsia="Times New Roman" w:hAnsi="Exo"/>
+              <w:color w:val="000000"/>
+              <w:sz w:val="20"/>
+              <w:szCs w:val="20"/>
+            </w:rPr>
+            <w:t>resources</w:t>
+          </w:r>
+          <w:proofErr w:type="spellEnd"/>
+          <w:r>
+            <w:rPr>
+              <w:rFonts w:ascii="Exo" w:eastAsia="Times New Roman" w:hAnsi="Exo"/>
+              <w:color w:val="000000"/>
+              <w:sz w:val="20"/>
+              <w:szCs w:val="20"/>
+            </w:rPr>
+            <w:t xml:space="preserve"> for </w:t>
+          </w:r>
+          <w:proofErr w:type="spellStart"/>
+          <w:r>
+            <w:rPr>
+              <w:rFonts w:ascii="Exo" w:eastAsia="Times New Roman" w:hAnsi="Exo"/>
+              <w:color w:val="000000"/>
+              <w:sz w:val="20"/>
+              <w:szCs w:val="20"/>
+            </w:rPr>
+            <w:t>health</w:t>
+          </w:r>
+          <w:proofErr w:type="spellEnd"/>
+          <w:r>
+            <w:rPr>
+              <w:rFonts w:ascii="Exo" w:eastAsia="Times New Roman" w:hAnsi="Exo"/>
+              <w:color w:val="000000"/>
+              <w:sz w:val="20"/>
+              <w:szCs w:val="20"/>
+            </w:rPr>
+            <w:t xml:space="preserve">: </w:t>
+          </w:r>
+          <w:proofErr w:type="spellStart"/>
+          <w:r>
+            <w:rPr>
+              <w:rFonts w:ascii="Exo" w:eastAsia="Times New Roman" w:hAnsi="Exo"/>
+              <w:color w:val="000000"/>
+              <w:sz w:val="20"/>
+              <w:szCs w:val="20"/>
+            </w:rPr>
+            <w:t>Workforce</w:t>
+          </w:r>
+          <w:proofErr w:type="spellEnd"/>
+          <w:r>
+            <w:rPr>
+              <w:rFonts w:ascii="Exo" w:eastAsia="Times New Roman" w:hAnsi="Exo"/>
+              <w:color w:val="000000"/>
+              <w:sz w:val="20"/>
+              <w:szCs w:val="20"/>
+            </w:rPr>
+            <w:t xml:space="preserve"> 2030. Geneva: WHO; 2016. </w:t>
           </w:r>
         </w:p>
         <w:p>
@@ -5115,7 +5844,386 @@
               <w:szCs w:val="20"/>
             </w:rPr>
             <w:tab/>
-            <w:t>Najafpour Z, Arab M, Shayanfard K. A multi-phase approach for developing a conceptual model for human resources for health observatory (HRHO) toward integrating data and evidence: a case study of Iran. Health Res Policy Syst. 2023 Jun 1;21(1):41. doi: 10.1186/s12961-023-00994-8.</w:t>
+          </w:r>
+          <w:proofErr w:type="spellStart"/>
+          <w:r>
+            <w:rPr>
+              <w:rFonts w:ascii="Exo" w:eastAsia="Times New Roman" w:hAnsi="Exo"/>
+              <w:color w:val="000000"/>
+              <w:sz w:val="20"/>
+              <w:szCs w:val="20"/>
+            </w:rPr>
+            <w:t>Najafpour</w:t>
+          </w:r>
+          <w:proofErr w:type="spellEnd"/>
+          <w:r>
+            <w:rPr>
+              <w:rFonts w:ascii="Exo" w:eastAsia="Times New Roman" w:hAnsi="Exo"/>
+              <w:color w:val="000000"/>
+              <w:sz w:val="20"/>
+              <w:szCs w:val="20"/>
+            </w:rPr>
+            <w:t xml:space="preserve"> Z, </w:t>
+          </w:r>
+          <w:proofErr w:type="spellStart"/>
+          <w:r>
+            <w:rPr>
+              <w:rFonts w:ascii="Exo" w:eastAsia="Times New Roman" w:hAnsi="Exo"/>
+              <w:color w:val="000000"/>
+              <w:sz w:val="20"/>
+              <w:szCs w:val="20"/>
+            </w:rPr>
+            <w:t>Arab</w:t>
+          </w:r>
+          <w:proofErr w:type="spellEnd"/>
+          <w:r>
+            <w:rPr>
+              <w:rFonts w:ascii="Exo" w:eastAsia="Times New Roman" w:hAnsi="Exo"/>
+              <w:color w:val="000000"/>
+              <w:sz w:val="20"/>
+              <w:szCs w:val="20"/>
+            </w:rPr>
+            <w:t xml:space="preserve"> M, </w:t>
+          </w:r>
+          <w:proofErr w:type="spellStart"/>
+          <w:r>
+            <w:rPr>
+              <w:rFonts w:ascii="Exo" w:eastAsia="Times New Roman" w:hAnsi="Exo"/>
+              <w:color w:val="000000"/>
+              <w:sz w:val="20"/>
+              <w:szCs w:val="20"/>
+            </w:rPr>
+            <w:t>Shayanfard</w:t>
+          </w:r>
+          <w:proofErr w:type="spellEnd"/>
+          <w:r>
+            <w:rPr>
+              <w:rFonts w:ascii="Exo" w:eastAsia="Times New Roman" w:hAnsi="Exo"/>
+              <w:color w:val="000000"/>
+              <w:sz w:val="20"/>
+              <w:szCs w:val="20"/>
+            </w:rPr>
+            <w:t xml:space="preserve"> K. A </w:t>
+          </w:r>
+          <w:proofErr w:type="spellStart"/>
+          <w:r>
+            <w:rPr>
+              <w:rFonts w:ascii="Exo" w:eastAsia="Times New Roman" w:hAnsi="Exo"/>
+              <w:color w:val="000000"/>
+              <w:sz w:val="20"/>
+              <w:szCs w:val="20"/>
+            </w:rPr>
+            <w:t>multi-phase</w:t>
+          </w:r>
+          <w:proofErr w:type="spellEnd"/>
+          <w:r>
+            <w:rPr>
+              <w:rFonts w:ascii="Exo" w:eastAsia="Times New Roman" w:hAnsi="Exo"/>
+              <w:color w:val="000000"/>
+              <w:sz w:val="20"/>
+              <w:szCs w:val="20"/>
+            </w:rPr>
+            <w:t xml:space="preserve"> approach for </w:t>
+          </w:r>
+          <w:proofErr w:type="spellStart"/>
+          <w:r>
+            <w:rPr>
+              <w:rFonts w:ascii="Exo" w:eastAsia="Times New Roman" w:hAnsi="Exo"/>
+              <w:color w:val="000000"/>
+              <w:sz w:val="20"/>
+              <w:szCs w:val="20"/>
+            </w:rPr>
+            <w:t>developing</w:t>
+          </w:r>
+          <w:proofErr w:type="spellEnd"/>
+          <w:r>
+            <w:rPr>
+              <w:rFonts w:ascii="Exo" w:eastAsia="Times New Roman" w:hAnsi="Exo"/>
+              <w:color w:val="000000"/>
+              <w:sz w:val="20"/>
+              <w:szCs w:val="20"/>
+            </w:rPr>
+            <w:t xml:space="preserve"> a conceptual model for </w:t>
+          </w:r>
+          <w:proofErr w:type="spellStart"/>
+          <w:r>
+            <w:rPr>
+              <w:rFonts w:ascii="Exo" w:eastAsia="Times New Roman" w:hAnsi="Exo"/>
+              <w:color w:val="000000"/>
+              <w:sz w:val="20"/>
+              <w:szCs w:val="20"/>
+            </w:rPr>
+            <w:t>human</w:t>
+          </w:r>
+          <w:proofErr w:type="spellEnd"/>
+          <w:r>
+            <w:rPr>
+              <w:rFonts w:ascii="Exo" w:eastAsia="Times New Roman" w:hAnsi="Exo"/>
+              <w:color w:val="000000"/>
+              <w:sz w:val="20"/>
+              <w:szCs w:val="20"/>
+            </w:rPr>
+            <w:t xml:space="preserve"> </w:t>
+          </w:r>
+          <w:proofErr w:type="spellStart"/>
+          <w:r>
+            <w:rPr>
+              <w:rFonts w:ascii="Exo" w:eastAsia="Times New Roman" w:hAnsi="Exo"/>
+              <w:color w:val="000000"/>
+              <w:sz w:val="20"/>
+              <w:szCs w:val="20"/>
+            </w:rPr>
+            <w:t>resources</w:t>
+          </w:r>
+          <w:proofErr w:type="spellEnd"/>
+          <w:r>
+            <w:rPr>
+              <w:rFonts w:ascii="Exo" w:eastAsia="Times New Roman" w:hAnsi="Exo"/>
+              <w:color w:val="000000"/>
+              <w:sz w:val="20"/>
+              <w:szCs w:val="20"/>
+            </w:rPr>
+            <w:t xml:space="preserve"> for </w:t>
+          </w:r>
+          <w:proofErr w:type="spellStart"/>
+          <w:r>
+            <w:rPr>
+              <w:rFonts w:ascii="Exo" w:eastAsia="Times New Roman" w:hAnsi="Exo"/>
+              <w:color w:val="000000"/>
+              <w:sz w:val="20"/>
+              <w:szCs w:val="20"/>
+            </w:rPr>
+            <w:t>health</w:t>
+          </w:r>
+          <w:proofErr w:type="spellEnd"/>
+          <w:r>
+            <w:rPr>
+              <w:rFonts w:ascii="Exo" w:eastAsia="Times New Roman" w:hAnsi="Exo"/>
+              <w:color w:val="000000"/>
+              <w:sz w:val="20"/>
+              <w:szCs w:val="20"/>
+            </w:rPr>
+            <w:t xml:space="preserve"> </w:t>
+          </w:r>
+          <w:proofErr w:type="spellStart"/>
+          <w:r>
+            <w:rPr>
+              <w:rFonts w:ascii="Exo" w:eastAsia="Times New Roman" w:hAnsi="Exo"/>
+              <w:color w:val="000000"/>
+              <w:sz w:val="20"/>
+              <w:szCs w:val="20"/>
+            </w:rPr>
+            <w:t>observatory</w:t>
+          </w:r>
+          <w:proofErr w:type="spellEnd"/>
+          <w:r>
+            <w:rPr>
+              <w:rFonts w:ascii="Exo" w:eastAsia="Times New Roman" w:hAnsi="Exo"/>
+              <w:color w:val="000000"/>
+              <w:sz w:val="20"/>
+              <w:szCs w:val="20"/>
+            </w:rPr>
+            <w:t xml:space="preserve"> (HRHO) </w:t>
+          </w:r>
+          <w:proofErr w:type="spellStart"/>
+          <w:r>
+            <w:rPr>
+              <w:rFonts w:ascii="Exo" w:eastAsia="Times New Roman" w:hAnsi="Exo"/>
+              <w:color w:val="000000"/>
+              <w:sz w:val="20"/>
+              <w:szCs w:val="20"/>
+            </w:rPr>
+            <w:t>toward</w:t>
+          </w:r>
+          <w:proofErr w:type="spellEnd"/>
+          <w:r>
+            <w:rPr>
+              <w:rFonts w:ascii="Exo" w:eastAsia="Times New Roman" w:hAnsi="Exo"/>
+              <w:color w:val="000000"/>
+              <w:sz w:val="20"/>
+              <w:szCs w:val="20"/>
+            </w:rPr>
+            <w:t xml:space="preserve"> </w:t>
+          </w:r>
+          <w:proofErr w:type="spellStart"/>
+          <w:r>
+            <w:rPr>
+              <w:rFonts w:ascii="Exo" w:eastAsia="Times New Roman" w:hAnsi="Exo"/>
+              <w:color w:val="000000"/>
+              <w:sz w:val="20"/>
+              <w:szCs w:val="20"/>
+            </w:rPr>
+            <w:t>integrating</w:t>
+          </w:r>
+          <w:proofErr w:type="spellEnd"/>
+          <w:r>
+            <w:rPr>
+              <w:rFonts w:ascii="Exo" w:eastAsia="Times New Roman" w:hAnsi="Exo"/>
+              <w:color w:val="000000"/>
+              <w:sz w:val="20"/>
+              <w:szCs w:val="20"/>
+            </w:rPr>
+            <w:t xml:space="preserve"> data </w:t>
+          </w:r>
+          <w:proofErr w:type="spellStart"/>
+          <w:r>
+            <w:rPr>
+              <w:rFonts w:ascii="Exo" w:eastAsia="Times New Roman" w:hAnsi="Exo"/>
+              <w:color w:val="000000"/>
+              <w:sz w:val="20"/>
+              <w:szCs w:val="20"/>
+            </w:rPr>
+            <w:t>and</w:t>
+          </w:r>
+          <w:proofErr w:type="spellEnd"/>
+          <w:r>
+            <w:rPr>
+              <w:rFonts w:ascii="Exo" w:eastAsia="Times New Roman" w:hAnsi="Exo"/>
+              <w:color w:val="000000"/>
+              <w:sz w:val="20"/>
+              <w:szCs w:val="20"/>
+            </w:rPr>
+            <w:t xml:space="preserve"> </w:t>
+          </w:r>
+          <w:proofErr w:type="spellStart"/>
+          <w:r>
+            <w:rPr>
+              <w:rFonts w:ascii="Exo" w:eastAsia="Times New Roman" w:hAnsi="Exo"/>
+              <w:color w:val="000000"/>
+              <w:sz w:val="20"/>
+              <w:szCs w:val="20"/>
+            </w:rPr>
+            <w:t>evidence</w:t>
+          </w:r>
+          <w:proofErr w:type="spellEnd"/>
+          <w:r>
+            <w:rPr>
+              <w:rFonts w:ascii="Exo" w:eastAsia="Times New Roman" w:hAnsi="Exo"/>
+              <w:color w:val="000000"/>
+              <w:sz w:val="20"/>
+              <w:szCs w:val="20"/>
+            </w:rPr>
+            <w:t xml:space="preserve">: a case </w:t>
+          </w:r>
+          <w:proofErr w:type="spellStart"/>
+          <w:r>
+            <w:rPr>
+              <w:rFonts w:ascii="Exo" w:eastAsia="Times New Roman" w:hAnsi="Exo"/>
+              <w:color w:val="000000"/>
+              <w:sz w:val="20"/>
+              <w:szCs w:val="20"/>
+            </w:rPr>
+            <w:t>study</w:t>
+          </w:r>
+          <w:proofErr w:type="spellEnd"/>
+          <w:r>
+            <w:rPr>
+              <w:rFonts w:ascii="Exo" w:eastAsia="Times New Roman" w:hAnsi="Exo"/>
+              <w:color w:val="000000"/>
+              <w:sz w:val="20"/>
+              <w:szCs w:val="20"/>
+            </w:rPr>
+            <w:t xml:space="preserve"> </w:t>
+          </w:r>
+          <w:proofErr w:type="spellStart"/>
+          <w:r>
+            <w:rPr>
+              <w:rFonts w:ascii="Exo" w:eastAsia="Times New Roman" w:hAnsi="Exo"/>
+              <w:color w:val="000000"/>
+              <w:sz w:val="20"/>
+              <w:szCs w:val="20"/>
+            </w:rPr>
+            <w:t>of</w:t>
+          </w:r>
+          <w:proofErr w:type="spellEnd"/>
+          <w:r>
+            <w:rPr>
+              <w:rFonts w:ascii="Exo" w:eastAsia="Times New Roman" w:hAnsi="Exo"/>
+              <w:color w:val="000000"/>
+              <w:sz w:val="20"/>
+              <w:szCs w:val="20"/>
+            </w:rPr>
+            <w:t xml:space="preserve"> Iran. Health Res </w:t>
+          </w:r>
+          <w:proofErr w:type="spellStart"/>
+          <w:r>
+            <w:rPr>
+              <w:rFonts w:ascii="Exo" w:eastAsia="Times New Roman" w:hAnsi="Exo"/>
+              <w:color w:val="000000"/>
+              <w:sz w:val="20"/>
+              <w:szCs w:val="20"/>
+            </w:rPr>
+            <w:t>Policy</w:t>
+          </w:r>
+          <w:proofErr w:type="spellEnd"/>
+          <w:r>
+            <w:rPr>
+              <w:rFonts w:ascii="Exo" w:eastAsia="Times New Roman" w:hAnsi="Exo"/>
+              <w:color w:val="000000"/>
+              <w:sz w:val="20"/>
+              <w:szCs w:val="20"/>
+            </w:rPr>
+            <w:t xml:space="preserve"> </w:t>
+          </w:r>
+          <w:proofErr w:type="spellStart"/>
+          <w:r>
+            <w:rPr>
+              <w:rFonts w:ascii="Exo" w:eastAsia="Times New Roman" w:hAnsi="Exo"/>
+              <w:color w:val="000000"/>
+              <w:sz w:val="20"/>
+              <w:szCs w:val="20"/>
+            </w:rPr>
+            <w:t>Syst</w:t>
+          </w:r>
+          <w:proofErr w:type="spellEnd"/>
+          <w:r>
+            <w:rPr>
+              <w:rFonts w:ascii="Exo" w:eastAsia="Times New Roman" w:hAnsi="Exo"/>
+              <w:color w:val="000000"/>
+              <w:sz w:val="20"/>
+              <w:szCs w:val="20"/>
+            </w:rPr>
+            <w:t xml:space="preserve">. 2023 </w:t>
+          </w:r>
+          <w:proofErr w:type="spellStart"/>
+          <w:r>
+            <w:rPr>
+              <w:rFonts w:ascii="Exo" w:eastAsia="Times New Roman" w:hAnsi="Exo"/>
+              <w:color w:val="000000"/>
+              <w:sz w:val="20"/>
+              <w:szCs w:val="20"/>
+            </w:rPr>
+            <w:t>Jun</w:t>
+          </w:r>
+          <w:proofErr w:type="spellEnd"/>
+          <w:r>
+            <w:rPr>
+              <w:rFonts w:ascii="Exo" w:eastAsia="Times New Roman" w:hAnsi="Exo"/>
+              <w:color w:val="000000"/>
+              <w:sz w:val="20"/>
+              <w:szCs w:val="20"/>
+            </w:rPr>
+            <w:t xml:space="preserve"> 1;21(1):41. </w:t>
+          </w:r>
+          <w:proofErr w:type="spellStart"/>
+          <w:r>
+            <w:rPr>
+              <w:rFonts w:ascii="Exo" w:eastAsia="Times New Roman" w:hAnsi="Exo"/>
+              <w:color w:val="000000"/>
+              <w:sz w:val="20"/>
+              <w:szCs w:val="20"/>
+            </w:rPr>
+            <w:t>doi</w:t>
+          </w:r>
+          <w:proofErr w:type="spellEnd"/>
+          <w:r>
+            <w:rPr>
+              <w:rFonts w:ascii="Exo" w:eastAsia="Times New Roman" w:hAnsi="Exo"/>
+              <w:color w:val="000000"/>
+              <w:sz w:val="20"/>
+              <w:szCs w:val="20"/>
+            </w:rPr>
+            <w:t>: 10.1186/s12961-023-00994-8.</w:t>
           </w:r>
         </w:p>
         <w:p>
@@ -5149,7 +6257,266 @@
               <w:szCs w:val="20"/>
             </w:rPr>
             <w:tab/>
-            <w:t>Rees GH, James R, Samadashvili L, Scotter C. Are sustainable health workforces possible? Issues and a possible remedy. Sustainability. 2023;15(4):3596. doi: 10.3390/su15043596.</w:t>
+          </w:r>
+          <w:proofErr w:type="spellStart"/>
+          <w:r>
+            <w:rPr>
+              <w:rFonts w:ascii="Exo" w:eastAsia="Times New Roman" w:hAnsi="Exo"/>
+              <w:color w:val="000000"/>
+              <w:sz w:val="20"/>
+              <w:szCs w:val="20"/>
+            </w:rPr>
+            <w:t>Rees</w:t>
+          </w:r>
+          <w:proofErr w:type="spellEnd"/>
+          <w:r>
+            <w:rPr>
+              <w:rFonts w:ascii="Exo" w:eastAsia="Times New Roman" w:hAnsi="Exo"/>
+              <w:color w:val="000000"/>
+              <w:sz w:val="20"/>
+              <w:szCs w:val="20"/>
+            </w:rPr>
+            <w:t xml:space="preserve"> GH, James R, </w:t>
+          </w:r>
+          <w:proofErr w:type="spellStart"/>
+          <w:r>
+            <w:rPr>
+              <w:rFonts w:ascii="Exo" w:eastAsia="Times New Roman" w:hAnsi="Exo"/>
+              <w:color w:val="000000"/>
+              <w:sz w:val="20"/>
+              <w:szCs w:val="20"/>
+            </w:rPr>
+            <w:t>Samadashvili</w:t>
+          </w:r>
+          <w:proofErr w:type="spellEnd"/>
+          <w:r>
+            <w:rPr>
+              <w:rFonts w:ascii="Exo" w:eastAsia="Times New Roman" w:hAnsi="Exo"/>
+              <w:color w:val="000000"/>
+              <w:sz w:val="20"/>
+              <w:szCs w:val="20"/>
+            </w:rPr>
+            <w:t xml:space="preserve"> L, </w:t>
+          </w:r>
+          <w:proofErr w:type="spellStart"/>
+          <w:r>
+            <w:rPr>
+              <w:rFonts w:ascii="Exo" w:eastAsia="Times New Roman" w:hAnsi="Exo"/>
+              <w:color w:val="000000"/>
+              <w:sz w:val="20"/>
+              <w:szCs w:val="20"/>
+            </w:rPr>
+            <w:t>Scotter</w:t>
+          </w:r>
+          <w:proofErr w:type="spellEnd"/>
+          <w:r>
+            <w:rPr>
+              <w:rFonts w:ascii="Exo" w:eastAsia="Times New Roman" w:hAnsi="Exo"/>
+              <w:color w:val="000000"/>
+              <w:sz w:val="20"/>
+              <w:szCs w:val="20"/>
+            </w:rPr>
+            <w:t xml:space="preserve"> C. Are </w:t>
+          </w:r>
+          <w:proofErr w:type="spellStart"/>
+          <w:r>
+            <w:rPr>
+              <w:rFonts w:ascii="Exo" w:eastAsia="Times New Roman" w:hAnsi="Exo"/>
+              <w:color w:val="000000"/>
+              <w:sz w:val="20"/>
+              <w:szCs w:val="20"/>
+            </w:rPr>
+            <w:t>sustainable</w:t>
+          </w:r>
+          <w:proofErr w:type="spellEnd"/>
+          <w:r>
+            <w:rPr>
+              <w:rFonts w:ascii="Exo" w:eastAsia="Times New Roman" w:hAnsi="Exo"/>
+              <w:color w:val="000000"/>
+              <w:sz w:val="20"/>
+              <w:szCs w:val="20"/>
+            </w:rPr>
+            <w:t xml:space="preserve"> </w:t>
+          </w:r>
+          <w:proofErr w:type="spellStart"/>
+          <w:r>
+            <w:rPr>
+              <w:rFonts w:ascii="Exo" w:eastAsia="Times New Roman" w:hAnsi="Exo"/>
+              <w:color w:val="000000"/>
+              <w:sz w:val="20"/>
+              <w:szCs w:val="20"/>
+            </w:rPr>
+            <w:t>health</w:t>
+          </w:r>
+          <w:proofErr w:type="spellEnd"/>
+          <w:r>
+            <w:rPr>
+              <w:rFonts w:ascii="Exo" w:eastAsia="Times New Roman" w:hAnsi="Exo"/>
+              <w:color w:val="000000"/>
+              <w:sz w:val="20"/>
+              <w:szCs w:val="20"/>
+            </w:rPr>
+            <w:t xml:space="preserve"> </w:t>
+          </w:r>
+          <w:proofErr w:type="spellStart"/>
+          <w:r>
+            <w:rPr>
+              <w:rFonts w:ascii="Exo" w:eastAsia="Times New Roman" w:hAnsi="Exo"/>
+              <w:color w:val="000000"/>
+              <w:sz w:val="20"/>
+              <w:szCs w:val="20"/>
+            </w:rPr>
+            <w:t>workforces</w:t>
+          </w:r>
+          <w:proofErr w:type="spellEnd"/>
+          <w:r>
+            <w:rPr>
+              <w:rFonts w:ascii="Exo" w:eastAsia="Times New Roman" w:hAnsi="Exo"/>
+              <w:color w:val="000000"/>
+              <w:sz w:val="20"/>
+              <w:szCs w:val="20"/>
+            </w:rPr>
+            <w:t xml:space="preserve"> </w:t>
+          </w:r>
+          <w:proofErr w:type="spellStart"/>
+          <w:r>
+            <w:rPr>
+              <w:rFonts w:ascii="Exo" w:eastAsia="Times New Roman" w:hAnsi="Exo"/>
+              <w:color w:val="000000"/>
+              <w:sz w:val="20"/>
+              <w:szCs w:val="20"/>
+            </w:rPr>
+            <w:t>possible</w:t>
+          </w:r>
+          <w:proofErr w:type="spellEnd"/>
+          <w:r>
+            <w:rPr>
+              <w:rFonts w:ascii="Exo" w:eastAsia="Times New Roman" w:hAnsi="Exo"/>
+              <w:color w:val="000000"/>
+              <w:sz w:val="20"/>
+              <w:szCs w:val="20"/>
+            </w:rPr>
+            <w:t xml:space="preserve">? </w:t>
+          </w:r>
+          <w:proofErr w:type="spellStart"/>
+          <w:r>
+            <w:rPr>
+              <w:rFonts w:ascii="Exo" w:eastAsia="Times New Roman" w:hAnsi="Exo"/>
+              <w:color w:val="000000"/>
+              <w:sz w:val="20"/>
+              <w:szCs w:val="20"/>
+            </w:rPr>
+            <w:t>Issues</w:t>
+          </w:r>
+          <w:proofErr w:type="spellEnd"/>
+          <w:r>
+            <w:rPr>
+              <w:rFonts w:ascii="Exo" w:eastAsia="Times New Roman" w:hAnsi="Exo"/>
+              <w:color w:val="000000"/>
+              <w:sz w:val="20"/>
+              <w:szCs w:val="20"/>
+            </w:rPr>
+            <w:t xml:space="preserve"> </w:t>
+          </w:r>
+          <w:proofErr w:type="spellStart"/>
+          <w:r>
+            <w:rPr>
+              <w:rFonts w:ascii="Exo" w:eastAsia="Times New Roman" w:hAnsi="Exo"/>
+              <w:color w:val="000000"/>
+              <w:sz w:val="20"/>
+              <w:szCs w:val="20"/>
+            </w:rPr>
+            <w:t>and</w:t>
+          </w:r>
+          <w:proofErr w:type="spellEnd"/>
+          <w:r>
+            <w:rPr>
+              <w:rFonts w:ascii="Exo" w:eastAsia="Times New Roman" w:hAnsi="Exo"/>
+              <w:color w:val="000000"/>
+              <w:sz w:val="20"/>
+              <w:szCs w:val="20"/>
+            </w:rPr>
+            <w:t xml:space="preserve"> a </w:t>
+          </w:r>
+          <w:proofErr w:type="spellStart"/>
+          <w:r>
+            <w:rPr>
+              <w:rFonts w:ascii="Exo" w:eastAsia="Times New Roman" w:hAnsi="Exo"/>
+              <w:color w:val="000000"/>
+              <w:sz w:val="20"/>
+              <w:szCs w:val="20"/>
+            </w:rPr>
+            <w:t>possible</w:t>
+          </w:r>
+          <w:proofErr w:type="spellEnd"/>
+          <w:r>
+            <w:rPr>
+              <w:rFonts w:ascii="Exo" w:eastAsia="Times New Roman" w:hAnsi="Exo"/>
+              <w:color w:val="000000"/>
+              <w:sz w:val="20"/>
+              <w:szCs w:val="20"/>
+            </w:rPr>
+            <w:t xml:space="preserve"> </w:t>
+          </w:r>
+          <w:proofErr w:type="spellStart"/>
+          <w:r>
+            <w:rPr>
+              <w:rFonts w:ascii="Exo" w:eastAsia="Times New Roman" w:hAnsi="Exo"/>
+              <w:color w:val="000000"/>
+              <w:sz w:val="20"/>
+              <w:szCs w:val="20"/>
+            </w:rPr>
+            <w:t>remedy</w:t>
+          </w:r>
+          <w:proofErr w:type="spellEnd"/>
+          <w:r>
+            <w:rPr>
+              <w:rFonts w:ascii="Exo" w:eastAsia="Times New Roman" w:hAnsi="Exo"/>
+              <w:color w:val="000000"/>
+              <w:sz w:val="20"/>
+              <w:szCs w:val="20"/>
+            </w:rPr>
+            <w:t xml:space="preserve">. </w:t>
+          </w:r>
+          <w:proofErr w:type="spellStart"/>
+          <w:r>
+            <w:rPr>
+              <w:rFonts w:ascii="Exo" w:eastAsia="Times New Roman" w:hAnsi="Exo"/>
+              <w:color w:val="000000"/>
+              <w:sz w:val="20"/>
+              <w:szCs w:val="20"/>
+            </w:rPr>
+            <w:t>Sustainability</w:t>
+          </w:r>
+          <w:proofErr w:type="spellEnd"/>
+          <w:r>
+            <w:rPr>
+              <w:rFonts w:ascii="Exo" w:eastAsia="Times New Roman" w:hAnsi="Exo"/>
+              <w:color w:val="000000"/>
+              <w:sz w:val="20"/>
+              <w:szCs w:val="20"/>
+            </w:rPr>
+            <w:t xml:space="preserve">. 2023;15(4):3596. </w:t>
+          </w:r>
+          <w:proofErr w:type="spellStart"/>
+          <w:r>
+            <w:rPr>
+              <w:rFonts w:ascii="Exo" w:eastAsia="Times New Roman" w:hAnsi="Exo"/>
+              <w:color w:val="000000"/>
+              <w:sz w:val="20"/>
+              <w:szCs w:val="20"/>
+            </w:rPr>
+            <w:t>doi</w:t>
+          </w:r>
+          <w:proofErr w:type="spellEnd"/>
+          <w:r>
+            <w:rPr>
+              <w:rFonts w:ascii="Exo" w:eastAsia="Times New Roman" w:hAnsi="Exo"/>
+              <w:color w:val="000000"/>
+              <w:sz w:val="20"/>
+              <w:szCs w:val="20"/>
+            </w:rPr>
+            <w:t>: 10.3390/su15043596.</w:t>
           </w:r>
         </w:p>
         <w:p>
@@ -5217,7 +6584,27 @@
               <w:szCs w:val="20"/>
             </w:rPr>
             <w:tab/>
-            <w:t>Ministério da Saúde. Indicadores de gestão do trabalho em saúde: material de apoio para o Programa de Qualificação e Estruturação da Gestão do Trabalho e da Educação no SUS - ProgeSUS. Brasília: Editora MS; 2007.</w:t>
+            <w:t xml:space="preserve">Ministério da Saúde. Indicadores de gestão do trabalho em saúde: material de apoio para o Programa de Qualificação e Estruturação da Gestão do Trabalho e da Educação no SUS - </w:t>
+          </w:r>
+          <w:proofErr w:type="spellStart"/>
+          <w:r>
+            <w:rPr>
+              <w:rFonts w:ascii="Exo" w:eastAsia="Times New Roman" w:hAnsi="Exo"/>
+              <w:color w:val="000000"/>
+              <w:sz w:val="20"/>
+              <w:szCs w:val="20"/>
+            </w:rPr>
+            <w:t>ProgeSUS</w:t>
+          </w:r>
+          <w:proofErr w:type="spellEnd"/>
+          <w:r>
+            <w:rPr>
+              <w:rFonts w:ascii="Exo" w:eastAsia="Times New Roman" w:hAnsi="Exo"/>
+              <w:color w:val="000000"/>
+              <w:sz w:val="20"/>
+              <w:szCs w:val="20"/>
+            </w:rPr>
+            <w:t>. Brasília: Editora MS; 2007.</w:t>
           </w:r>
         </w:p>
         <w:p>
@@ -5251,7 +6638,330 @@
               <w:szCs w:val="20"/>
             </w:rPr>
             <w:tab/>
-            <w:t>World Health Organization. Strengthening the collection, analysis and use of health workforce data and information: a handbook. Geneva: WHO; 2023.</w:t>
+            <w:t xml:space="preserve">World Health </w:t>
+          </w:r>
+          <w:proofErr w:type="spellStart"/>
+          <w:r>
+            <w:rPr>
+              <w:rFonts w:ascii="Exo" w:eastAsia="Times New Roman" w:hAnsi="Exo"/>
+              <w:color w:val="000000"/>
+              <w:sz w:val="20"/>
+              <w:szCs w:val="20"/>
+            </w:rPr>
+            <w:t>Organization</w:t>
+          </w:r>
+          <w:proofErr w:type="spellEnd"/>
+          <w:r>
+            <w:rPr>
+              <w:rFonts w:ascii="Exo" w:eastAsia="Times New Roman" w:hAnsi="Exo"/>
+              <w:color w:val="000000"/>
+              <w:sz w:val="20"/>
+              <w:szCs w:val="20"/>
+            </w:rPr>
+            <w:t xml:space="preserve">. </w:t>
+          </w:r>
+          <w:proofErr w:type="spellStart"/>
+          <w:r>
+            <w:rPr>
+              <w:rFonts w:ascii="Exo" w:eastAsia="Times New Roman" w:hAnsi="Exo"/>
+              <w:color w:val="000000"/>
+              <w:sz w:val="20"/>
+              <w:szCs w:val="20"/>
+            </w:rPr>
+            <w:t>Strengthening</w:t>
+          </w:r>
+          <w:proofErr w:type="spellEnd"/>
+          <w:r>
+            <w:rPr>
+              <w:rFonts w:ascii="Exo" w:eastAsia="Times New Roman" w:hAnsi="Exo"/>
+              <w:color w:val="000000"/>
+              <w:sz w:val="20"/>
+              <w:szCs w:val="20"/>
+            </w:rPr>
+            <w:t xml:space="preserve"> </w:t>
+          </w:r>
+          <w:proofErr w:type="spellStart"/>
+          <w:r>
+            <w:rPr>
+              <w:rFonts w:ascii="Exo" w:eastAsia="Times New Roman" w:hAnsi="Exo"/>
+              <w:color w:val="000000"/>
+              <w:sz w:val="20"/>
+              <w:szCs w:val="20"/>
+            </w:rPr>
+            <w:t>the</w:t>
+          </w:r>
+          <w:proofErr w:type="spellEnd"/>
+          <w:r>
+            <w:rPr>
+              <w:rFonts w:ascii="Exo" w:eastAsia="Times New Roman" w:hAnsi="Exo"/>
+              <w:color w:val="000000"/>
+              <w:sz w:val="20"/>
+              <w:szCs w:val="20"/>
+            </w:rPr>
+            <w:t xml:space="preserve"> </w:t>
+          </w:r>
+          <w:proofErr w:type="spellStart"/>
+          <w:r>
+            <w:rPr>
+              <w:rFonts w:ascii="Exo" w:eastAsia="Times New Roman" w:hAnsi="Exo"/>
+              <w:color w:val="000000"/>
+              <w:sz w:val="20"/>
+              <w:szCs w:val="20"/>
+            </w:rPr>
+            <w:t>collection</w:t>
+          </w:r>
+          <w:proofErr w:type="spellEnd"/>
+          <w:r>
+            <w:rPr>
+              <w:rFonts w:ascii="Exo" w:eastAsia="Times New Roman" w:hAnsi="Exo"/>
+              <w:color w:val="000000"/>
+              <w:sz w:val="20"/>
+              <w:szCs w:val="20"/>
+            </w:rPr>
+            <w:t xml:space="preserve">, </w:t>
+          </w:r>
+          <w:proofErr w:type="spellStart"/>
+          <w:r>
+            <w:rPr>
+              <w:rFonts w:ascii="Exo" w:eastAsia="Times New Roman" w:hAnsi="Exo"/>
+              <w:color w:val="000000"/>
+              <w:sz w:val="20"/>
+              <w:szCs w:val="20"/>
+            </w:rPr>
+            <w:t>analysis</w:t>
+          </w:r>
+          <w:proofErr w:type="spellEnd"/>
+          <w:r>
+            <w:rPr>
+              <w:rFonts w:ascii="Exo" w:eastAsia="Times New Roman" w:hAnsi="Exo"/>
+              <w:color w:val="000000"/>
+              <w:sz w:val="20"/>
+              <w:szCs w:val="20"/>
+            </w:rPr>
+            <w:t xml:space="preserve"> </w:t>
+          </w:r>
+          <w:proofErr w:type="spellStart"/>
+          <w:r>
+            <w:rPr>
+              <w:rFonts w:ascii="Exo" w:eastAsia="Times New Roman" w:hAnsi="Exo"/>
+              <w:color w:val="000000"/>
+              <w:sz w:val="20"/>
+              <w:szCs w:val="20"/>
+            </w:rPr>
+            <w:t>and</w:t>
+          </w:r>
+          <w:proofErr w:type="spellEnd"/>
+          <w:r>
+            <w:rPr>
+              <w:rFonts w:ascii="Exo" w:eastAsia="Times New Roman" w:hAnsi="Exo"/>
+              <w:color w:val="000000"/>
+              <w:sz w:val="20"/>
+              <w:szCs w:val="20"/>
+            </w:rPr>
+            <w:t xml:space="preserve"> use </w:t>
+          </w:r>
+          <w:proofErr w:type="spellStart"/>
+          <w:r>
+            <w:rPr>
+              <w:rFonts w:ascii="Exo" w:eastAsia="Times New Roman" w:hAnsi="Exo"/>
+              <w:color w:val="000000"/>
+              <w:sz w:val="20"/>
+              <w:szCs w:val="20"/>
+            </w:rPr>
+            <w:t>of</w:t>
+          </w:r>
+          <w:proofErr w:type="spellEnd"/>
+          <w:r>
+            <w:rPr>
+              <w:rFonts w:ascii="Exo" w:eastAsia="Times New Roman" w:hAnsi="Exo"/>
+              <w:color w:val="000000"/>
+              <w:sz w:val="20"/>
+              <w:szCs w:val="20"/>
+            </w:rPr>
+            <w:t xml:space="preserve"> </w:t>
+          </w:r>
+          <w:proofErr w:type="spellStart"/>
+          <w:r>
+            <w:rPr>
+              <w:rFonts w:ascii="Exo" w:eastAsia="Times New Roman" w:hAnsi="Exo"/>
+              <w:color w:val="000000"/>
+              <w:sz w:val="20"/>
+              <w:szCs w:val="20"/>
+            </w:rPr>
+            <w:t>health</w:t>
+          </w:r>
+          <w:proofErr w:type="spellEnd"/>
+          <w:r>
+            <w:rPr>
+              <w:rFonts w:ascii="Exo" w:eastAsia="Times New Roman" w:hAnsi="Exo"/>
+              <w:color w:val="000000"/>
+              <w:sz w:val="20"/>
+              <w:szCs w:val="20"/>
+            </w:rPr>
+            <w:t xml:space="preserve"> </w:t>
+          </w:r>
+          <w:proofErr w:type="spellStart"/>
+          <w:r>
+            <w:rPr>
+              <w:rFonts w:ascii="Exo" w:eastAsia="Times New Roman" w:hAnsi="Exo"/>
+              <w:color w:val="000000"/>
+              <w:sz w:val="20"/>
+              <w:szCs w:val="20"/>
+            </w:rPr>
+            <w:t>workforce</w:t>
+          </w:r>
+          <w:proofErr w:type="spellEnd"/>
+          <w:r>
+            <w:rPr>
+              <w:rFonts w:ascii="Exo" w:eastAsia="Times New Roman" w:hAnsi="Exo"/>
+              <w:color w:val="000000"/>
+              <w:sz w:val="20"/>
+              <w:szCs w:val="20"/>
+            </w:rPr>
+            <w:t xml:space="preserve"> data </w:t>
+          </w:r>
+          <w:proofErr w:type="spellStart"/>
+          <w:r>
+            <w:rPr>
+              <w:rFonts w:ascii="Exo" w:eastAsia="Times New Roman" w:hAnsi="Exo"/>
+              <w:color w:val="000000"/>
+              <w:sz w:val="20"/>
+              <w:szCs w:val="20"/>
+            </w:rPr>
+            <w:t>and</w:t>
+          </w:r>
+          <w:proofErr w:type="spellEnd"/>
+          <w:r>
+            <w:rPr>
+              <w:rFonts w:ascii="Exo" w:eastAsia="Times New Roman" w:hAnsi="Exo"/>
+              <w:color w:val="000000"/>
+              <w:sz w:val="20"/>
+              <w:szCs w:val="20"/>
+            </w:rPr>
+            <w:t xml:space="preserve"> </w:t>
+          </w:r>
+          <w:proofErr w:type="spellStart"/>
+          <w:r>
+            <w:rPr>
+              <w:rFonts w:ascii="Exo" w:eastAsia="Times New Roman" w:hAnsi="Exo"/>
+              <w:color w:val="000000"/>
+              <w:sz w:val="20"/>
+              <w:szCs w:val="20"/>
+            </w:rPr>
+            <w:t>information</w:t>
+          </w:r>
+          <w:proofErr w:type="spellEnd"/>
+          <w:r>
+            <w:rPr>
+              <w:rFonts w:ascii="Exo" w:eastAsia="Times New Roman" w:hAnsi="Exo"/>
+              <w:color w:val="000000"/>
+              <w:sz w:val="20"/>
+              <w:szCs w:val="20"/>
+            </w:rPr>
+            <w:t>: a handbook. Geneva: WHO; 2023.</w:t>
+          </w:r>
+        </w:p>
+        <w:bookmarkEnd w:id="16"/>
+        <w:p>
+          <w:pPr>
+            <w:autoSpaceDE w:val="0"/>
+            <w:autoSpaceDN w:val="0"/>
+            <w:ind w:hanging="640"/>
+            <w:jc w:val="both"/>
+            <w:divId w:val="344209817"/>
+            <w:rPr>
+              <w:rFonts w:ascii="Exo" w:eastAsia="Times New Roman" w:hAnsi="Exo"/>
+              <w:color w:val="000000"/>
+              <w:sz w:val="20"/>
+              <w:szCs w:val="20"/>
+            </w:rPr>
+          </w:pPr>
+          <w:r>
+            <w:rPr>
+              <w:rFonts w:ascii="Exo" w:eastAsia="Times New Roman" w:hAnsi="Exo"/>
+              <w:color w:val="000000"/>
+              <w:sz w:val="20"/>
+              <w:szCs w:val="20"/>
+            </w:rPr>
+            <w:t>7.</w:t>
+          </w:r>
+          <w:r>
+            <w:rPr>
+              <w:rFonts w:ascii="Exo" w:eastAsia="Times New Roman" w:hAnsi="Exo"/>
+              <w:color w:val="000000"/>
+              <w:sz w:val="20"/>
+              <w:szCs w:val="20"/>
+            </w:rPr>
+            <w:tab/>
+          </w:r>
+          <w:r>
+            <w:rPr>
+              <w:rFonts w:ascii="Exo" w:eastAsia="Times New Roman" w:hAnsi="Exo"/>
+              <w:color w:val="000000"/>
+              <w:sz w:val="20"/>
+              <w:szCs w:val="20"/>
+            </w:rPr>
+            <w:t xml:space="preserve">Martins FS, Machado DC. Uma análise da escolha do curso superior no Brasil. </w:t>
+          </w:r>
+          <w:proofErr w:type="spellStart"/>
+          <w:r>
+            <w:rPr>
+              <w:rFonts w:ascii="Exo" w:eastAsia="Times New Roman" w:hAnsi="Exo"/>
+              <w:color w:val="000000"/>
+              <w:sz w:val="20"/>
+              <w:szCs w:val="20"/>
+            </w:rPr>
+            <w:t>Rev</w:t>
+          </w:r>
+          <w:proofErr w:type="spellEnd"/>
+          <w:r>
+            <w:rPr>
+              <w:rFonts w:ascii="Exo" w:eastAsia="Times New Roman" w:hAnsi="Exo"/>
+              <w:color w:val="000000"/>
+              <w:sz w:val="20"/>
+              <w:szCs w:val="20"/>
+            </w:rPr>
+            <w:t xml:space="preserve"> </w:t>
+          </w:r>
+          <w:proofErr w:type="spellStart"/>
+          <w:r>
+            <w:rPr>
+              <w:rFonts w:ascii="Exo" w:eastAsia="Times New Roman" w:hAnsi="Exo"/>
+              <w:color w:val="000000"/>
+              <w:sz w:val="20"/>
+              <w:szCs w:val="20"/>
+            </w:rPr>
+            <w:t>Bras</w:t>
+          </w:r>
+          <w:proofErr w:type="spellEnd"/>
+          <w:r>
+            <w:rPr>
+              <w:rFonts w:ascii="Exo" w:eastAsia="Times New Roman" w:hAnsi="Exo"/>
+              <w:color w:val="000000"/>
+              <w:sz w:val="20"/>
+              <w:szCs w:val="20"/>
+            </w:rPr>
+            <w:t xml:space="preserve"> </w:t>
+          </w:r>
+          <w:proofErr w:type="spellStart"/>
+          <w:r>
+            <w:rPr>
+              <w:rFonts w:ascii="Exo" w:eastAsia="Times New Roman" w:hAnsi="Exo"/>
+              <w:color w:val="000000"/>
+              <w:sz w:val="20"/>
+              <w:szCs w:val="20"/>
+            </w:rPr>
+            <w:t>Estud</w:t>
+          </w:r>
+          <w:proofErr w:type="spellEnd"/>
+          <w:r>
+            <w:rPr>
+              <w:rFonts w:ascii="Exo" w:eastAsia="Times New Roman" w:hAnsi="Exo"/>
+              <w:color w:val="000000"/>
+              <w:sz w:val="20"/>
+              <w:szCs w:val="20"/>
+            </w:rPr>
+            <w:t xml:space="preserve"> Popul. 2018;35:e0056.</w:t>
           </w:r>
         </w:p>
         <w:p>
@@ -5275,7 +6985,7 @@
               <w:sz w:val="20"/>
               <w:szCs w:val="20"/>
             </w:rPr>
-            <w:t>7.</w:t>
+            <w:t>8.</w:t>
           </w:r>
           <w:r>
             <w:rPr>
@@ -5293,7 +7003,87 @@
               <w:sz w:val="20"/>
               <w:szCs w:val="20"/>
             </w:rPr>
-            <w:t>Martins FS, Machado DC. Uma análise da escolha do curso superior no Brasil. Rev Bras Estud Popul. 2018;35:e0056.</w:t>
+            <w:t xml:space="preserve">Romero JR, Pina-Oliveira AA, </w:t>
+          </w:r>
+          <w:proofErr w:type="spellStart"/>
+          <w:r>
+            <w:rPr>
+              <w:rFonts w:ascii="Exo" w:eastAsia="Times New Roman" w:hAnsi="Exo"/>
+              <w:color w:val="000000"/>
+              <w:sz w:val="20"/>
+              <w:szCs w:val="20"/>
+            </w:rPr>
+            <w:t>Puggina</w:t>
+          </w:r>
+          <w:proofErr w:type="spellEnd"/>
+          <w:r>
+            <w:rPr>
+              <w:rFonts w:ascii="Exo" w:eastAsia="Times New Roman" w:hAnsi="Exo"/>
+              <w:color w:val="000000"/>
+              <w:sz w:val="20"/>
+              <w:szCs w:val="20"/>
+            </w:rPr>
+            <w:t xml:space="preserve"> AC. Motivação para aprender e causas de evasão de estudantes de ciências da saúde. </w:t>
+          </w:r>
+          <w:proofErr w:type="spellStart"/>
+          <w:r>
+            <w:rPr>
+              <w:rFonts w:ascii="Exo" w:eastAsia="Times New Roman" w:hAnsi="Exo"/>
+              <w:color w:val="000000"/>
+              <w:sz w:val="20"/>
+              <w:szCs w:val="20"/>
+            </w:rPr>
+            <w:t>Rev</w:t>
+          </w:r>
+          <w:proofErr w:type="spellEnd"/>
+          <w:r>
+            <w:rPr>
+              <w:rFonts w:ascii="Exo" w:eastAsia="Times New Roman" w:hAnsi="Exo"/>
+              <w:color w:val="000000"/>
+              <w:sz w:val="20"/>
+              <w:szCs w:val="20"/>
+            </w:rPr>
+            <w:t xml:space="preserve"> Ibero-Am </w:t>
+          </w:r>
+          <w:proofErr w:type="spellStart"/>
+          <w:r>
+            <w:rPr>
+              <w:rFonts w:ascii="Exo" w:eastAsia="Times New Roman" w:hAnsi="Exo"/>
+              <w:color w:val="000000"/>
+              <w:sz w:val="20"/>
+              <w:szCs w:val="20"/>
+            </w:rPr>
+            <w:t>Estud</w:t>
+          </w:r>
+          <w:proofErr w:type="spellEnd"/>
+          <w:r>
+            <w:rPr>
+              <w:rFonts w:ascii="Exo" w:eastAsia="Times New Roman" w:hAnsi="Exo"/>
+              <w:color w:val="000000"/>
+              <w:sz w:val="20"/>
+              <w:szCs w:val="20"/>
+            </w:rPr>
+            <w:t xml:space="preserve"> Educ. </w:t>
+          </w:r>
+          <w:proofErr w:type="gramStart"/>
+          <w:r>
+            <w:rPr>
+              <w:rFonts w:ascii="Exo" w:eastAsia="Times New Roman" w:hAnsi="Exo"/>
+              <w:color w:val="000000"/>
+              <w:sz w:val="20"/>
+              <w:szCs w:val="20"/>
+            </w:rPr>
+            <w:t>2024;e</w:t>
+          </w:r>
+          <w:proofErr w:type="gramEnd"/>
+          <w:r>
+            <w:rPr>
+              <w:rFonts w:ascii="Exo" w:eastAsia="Times New Roman" w:hAnsi="Exo"/>
+              <w:color w:val="000000"/>
+              <w:sz w:val="20"/>
+              <w:szCs w:val="20"/>
+            </w:rPr>
+            <w:t>024010.</w:t>
           </w:r>
         </w:p>
         <w:p>
@@ -5317,7 +7107,7 @@
               <w:sz w:val="20"/>
               <w:szCs w:val="20"/>
             </w:rPr>
-            <w:t>8.</w:t>
+            <w:t>9.</w:t>
           </w:r>
           <w:r>
             <w:rPr>
@@ -5335,49 +7125,87 @@
               <w:sz w:val="20"/>
               <w:szCs w:val="20"/>
             </w:rPr>
-            <w:t>Romero JR, Pina-Oliveira AA, Puggina AC. Motivação para aprender e causas de evasão de estudantes de ciências da saúde. Rev Ibero-Am Estud Educ. 2024;e024010.</w:t>
-          </w:r>
-        </w:p>
-        <w:p>
-          <w:pPr>
-            <w:autoSpaceDE w:val="0"/>
-            <w:autoSpaceDN w:val="0"/>
-            <w:ind w:hanging="640"/>
-            <w:jc w:val="both"/>
-            <w:divId w:val="344209817"/>
-            <w:rPr>
-              <w:rFonts w:ascii="Exo" w:eastAsia="Times New Roman" w:hAnsi="Exo"/>
-              <w:color w:val="000000"/>
-              <w:sz w:val="20"/>
-              <w:szCs w:val="20"/>
-            </w:rPr>
-          </w:pPr>
-          <w:r>
-            <w:rPr>
-              <w:rFonts w:ascii="Exo" w:eastAsia="Times New Roman" w:hAnsi="Exo"/>
-              <w:color w:val="000000"/>
-              <w:sz w:val="20"/>
-              <w:szCs w:val="20"/>
-            </w:rPr>
-            <w:t>9.</w:t>
-          </w:r>
-          <w:r>
-            <w:rPr>
-              <w:rFonts w:ascii="Exo" w:eastAsia="Times New Roman" w:hAnsi="Exo"/>
-              <w:color w:val="000000"/>
-              <w:sz w:val="20"/>
-              <w:szCs w:val="20"/>
-            </w:rPr>
-            <w:tab/>
-          </w:r>
-          <w:r>
-            <w:rPr>
-              <w:rFonts w:ascii="Exo" w:eastAsia="Times New Roman" w:hAnsi="Exo"/>
-              <w:color w:val="000000"/>
-              <w:sz w:val="20"/>
-              <w:szCs w:val="20"/>
-            </w:rPr>
-            <w:t>Poz MRD, Maia LS, Costa-Couto MH. Financeirização e oligopolização das instituições privadas de ensino no Brasil: o caso das escolas médicas. Cad Saude Publica. 2022;38(Suppl 2):e00078720.</w:t>
+            <w:t xml:space="preserve">Dal </w:t>
+          </w:r>
+          <w:proofErr w:type="spellStart"/>
+          <w:r>
+            <w:rPr>
+              <w:rFonts w:ascii="Exo" w:eastAsia="Times New Roman" w:hAnsi="Exo"/>
+              <w:color w:val="000000"/>
+              <w:sz w:val="20"/>
+              <w:szCs w:val="20"/>
+            </w:rPr>
+            <w:t>Poz</w:t>
+          </w:r>
+          <w:proofErr w:type="spellEnd"/>
+          <w:r>
+            <w:rPr>
+              <w:rFonts w:ascii="Exo" w:eastAsia="Times New Roman" w:hAnsi="Exo"/>
+              <w:color w:val="000000"/>
+              <w:sz w:val="20"/>
+              <w:szCs w:val="20"/>
+            </w:rPr>
+            <w:t xml:space="preserve"> MR, Maia LS, Costa-Couto MH. Financeirização e oligopolização das instituições privadas de ensino no Brasil: o caso das escolas médicas. </w:t>
+          </w:r>
+          <w:proofErr w:type="spellStart"/>
+          <w:r>
+            <w:rPr>
+              <w:rFonts w:ascii="Exo" w:eastAsia="Times New Roman" w:hAnsi="Exo"/>
+              <w:color w:val="000000"/>
+              <w:sz w:val="20"/>
+              <w:szCs w:val="20"/>
+            </w:rPr>
+            <w:t>Cad</w:t>
+          </w:r>
+          <w:proofErr w:type="spellEnd"/>
+          <w:r>
+            <w:rPr>
+              <w:rFonts w:ascii="Exo" w:eastAsia="Times New Roman" w:hAnsi="Exo"/>
+              <w:color w:val="000000"/>
+              <w:sz w:val="20"/>
+              <w:szCs w:val="20"/>
+            </w:rPr>
+            <w:t xml:space="preserve"> </w:t>
+          </w:r>
+          <w:proofErr w:type="spellStart"/>
+          <w:r>
+            <w:rPr>
+              <w:rFonts w:ascii="Exo" w:eastAsia="Times New Roman" w:hAnsi="Exo"/>
+              <w:color w:val="000000"/>
+              <w:sz w:val="20"/>
+              <w:szCs w:val="20"/>
+            </w:rPr>
+            <w:t>Saude</w:t>
+          </w:r>
+          <w:proofErr w:type="spellEnd"/>
+          <w:r>
+            <w:rPr>
+              <w:rFonts w:ascii="Exo" w:eastAsia="Times New Roman" w:hAnsi="Exo"/>
+              <w:color w:val="000000"/>
+              <w:sz w:val="20"/>
+              <w:szCs w:val="20"/>
+            </w:rPr>
+            <w:t xml:space="preserve"> Publica. 2022;38(</w:t>
+          </w:r>
+          <w:proofErr w:type="spellStart"/>
+          <w:r>
+            <w:rPr>
+              <w:rFonts w:ascii="Exo" w:eastAsia="Times New Roman" w:hAnsi="Exo"/>
+              <w:color w:val="000000"/>
+              <w:sz w:val="20"/>
+              <w:szCs w:val="20"/>
+            </w:rPr>
+            <w:t>Suppl</w:t>
+          </w:r>
+          <w:proofErr w:type="spellEnd"/>
+          <w:r>
+            <w:rPr>
+              <w:rFonts w:ascii="Exo" w:eastAsia="Times New Roman" w:hAnsi="Exo"/>
+              <w:color w:val="000000"/>
+              <w:sz w:val="20"/>
+              <w:szCs w:val="20"/>
+            </w:rPr>
+            <w:t xml:space="preserve"> 2):e00078720.</w:t>
           </w:r>
         </w:p>
       </w:sdtContent>
@@ -5417,7 +7245,7 @@
                     </pic:cNvPicPr>
                   </pic:nvPicPr>
                   <pic:blipFill>
-                    <a:blip r:embed="rId22">
+                    <a:blip r:embed="rId18">
                       <a:extLst>
                         <a:ext uri="{28A0092B-C50C-407E-A947-70E740481C1C}">
                           <a14:useLocalDpi xmlns:a14="http://schemas.microsoft.com/office/drawing/2010/main" val="0"/>
@@ -5464,59 +7292,6 @@
     </w:sectPr>
   </w:body>
 </w:document>
-</file>
-
-<file path=word/comments.xml><?xml version="1.0" encoding="utf-8"?>
-<w:comments xmlns:wpc="http://schemas.microsoft.com/office/word/2010/wordprocessingCanvas" xmlns:cx="http://schemas.microsoft.com/office/drawing/2014/chartex" xmlns:cx1="http://schemas.microsoft.com/office/drawing/2015/9/8/chartex" xmlns:cx2="http://schemas.microsoft.com/office/drawing/2015/10/21/chartex" xmlns:cx3="http://schemas.microsoft.com/office/drawing/2016/5/9/chartex" xmlns:cx4="http://schemas.microsoft.com/office/drawing/2016/5/10/chartex" xmlns:cx5="http://schemas.microsoft.com/office/drawing/2016/5/11/chartex" xmlns:cx6="http://schemas.microsoft.com/office/drawing/2016/5/12/chartex" xmlns:cx7="http://schemas.microsoft.com/office/drawing/2016/5/13/chartex" xmlns:cx8="http://schemas.microsoft.com/office/drawing/2016/5/14/chartex" xmlns:mc="http://schemas.openxmlformats.org/markup-compatibility/2006" xmlns:aink="http://schemas.microsoft.com/office/drawing/2016/ink" xmlns:am3d="http://schemas.microsoft.com/office/drawing/2017/model3d" xmlns:o="urn:schemas-microsoft-com:office:office" xmlns:r="http://schemas.openxmlformats.org/officeDocument/2006/relationships" xmlns:m="http://schemas.openxmlformats.org/officeDocument/2006/math" xmlns:v="urn:schemas-microsoft-com:vml" xmlns:wp14="http://schemas.microsoft.com/office/word/2010/wordprocessingDrawing" xmlns:wp="http://schemas.openxmlformats.org/drawingml/2006/wordprocessingDrawing" xmlns:w10="urn:schemas-microsoft-com:office:word" xmlns:w="http://schemas.openxmlformats.org/wordprocessingml/2006/main" xmlns:w14="http://schemas.microsoft.com/office/word/2010/wordml" xmlns:w15="http://schemas.microsoft.com/office/word/2012/wordml" xmlns:w16cex="http://schemas.microsoft.com/office/word/2018/wordml/cex" xmlns:w16cid="http://schemas.microsoft.com/office/word/2016/wordml/cid" xmlns:w16="http://schemas.microsoft.com/office/word/2018/wordml" xmlns:w16sdtdh="http://schemas.microsoft.com/office/word/2020/wordml/sdtdatahash" xmlns:w16se="http://schemas.microsoft.com/office/word/2015/wordml/symex" xmlns:wpg="http://schemas.microsoft.com/office/word/2010/wordprocessingGroup" xmlns:wpi="http://schemas.microsoft.com/office/word/2010/wordprocessingInk" xmlns:wne="http://schemas.microsoft.com/office/word/2006/wordml" xmlns:wps="http://schemas.microsoft.com/office/word/2010/wordprocessingShape" mc:Ignorable="w14 w15 w16se w16cid w16 w16cex w16sdtdh wp14">
-  <w:comment w:id="8" w:author="HENRIQUE RIBEIRO DA SILVEIRA" w:date="2025-01-23T17:06:00Z" w:initials="HRDS">
-    <w:p>
-      <w:pPr>
-        <w:pStyle w:val="Textodecomentrio"/>
-      </w:pPr>
-      <w:r>
-        <w:rPr>
-          <w:rStyle w:val="Refdecomentrio"/>
-        </w:rPr>
-        <w:annotationRef/>
-      </w:r>
-      <w:bookmarkStart w:id="9" w:name="_Hlk188276634"/>
-      <w:bookmarkStart w:id="10" w:name="_Hlk188276635"/>
-      <w:r>
-        <w:rPr>
-          <w:rStyle w:val="Refdecomentrio"/>
-        </w:rPr>
-        <w:annotationRef/>
-      </w:r>
-      <w:bookmarkStart w:id="11" w:name="_Hlk188345877"/>
-      <w:bookmarkStart w:id="12" w:name="_Hlk188345878"/>
-      <w:bookmarkEnd w:id="9"/>
-      <w:bookmarkEnd w:id="10"/>
-      <w:bookmarkEnd w:id="11"/>
-      <w:bookmarkEnd w:id="12"/>
-      <w:r>
-        <w:t>Adicionar o link dos dados resultantes quando o nome no site da FACE for atualizado. Pedir Wanderson para atualizar o nome do Dashboard.</w:t>
-      </w:r>
-    </w:p>
-  </w:comment>
-</w:comments>
-</file>
-
-<file path=word/commentsExtended.xml><?xml version="1.0" encoding="utf-8"?>
-<w15:commentsEx xmlns:wpc="http://schemas.microsoft.com/office/word/2010/wordprocessingCanvas" xmlns:cx="http://schemas.microsoft.com/office/drawing/2014/chartex" xmlns:cx1="http://schemas.microsoft.com/office/drawing/2015/9/8/chartex" xmlns:cx2="http://schemas.microsoft.com/office/drawing/2015/10/21/chartex" xmlns:cx3="http://schemas.microsoft.com/office/drawing/2016/5/9/chartex" xmlns:cx4="http://schemas.microsoft.com/office/drawing/2016/5/10/chartex" xmlns:cx5="http://schemas.microsoft.com/office/drawing/2016/5/11/chartex" xmlns:cx6="http://schemas.microsoft.com/office/drawing/2016/5/12/chartex" xmlns:cx7="http://schemas.microsoft.com/office/drawing/2016/5/13/chartex" xmlns:cx8="http://schemas.microsoft.com/office/drawing/2016/5/14/chartex" xmlns:mc="http://schemas.openxmlformats.org/markup-compatibility/2006" xmlns:aink="http://schemas.microsoft.com/office/drawing/2016/ink" xmlns:am3d="http://schemas.microsoft.com/office/drawing/2017/model3d" xmlns:o="urn:schemas-microsoft-com:office:office" xmlns:r="http://schemas.openxmlformats.org/officeDocument/2006/relationships" xmlns:m="http://schemas.openxmlformats.org/officeDocument/2006/math" xmlns:v="urn:schemas-microsoft-com:vml" xmlns:wp14="http://schemas.microsoft.com/office/word/2010/wordprocessingDrawing" xmlns:wp="http://schemas.openxmlformats.org/drawingml/2006/wordprocessingDrawing" xmlns:w10="urn:schemas-microsoft-com:office:word" xmlns:w="http://schemas.openxmlformats.org/wordprocessingml/2006/main" xmlns:w14="http://schemas.microsoft.com/office/word/2010/wordml" xmlns:w15="http://schemas.microsoft.com/office/word/2012/wordml" xmlns:w16cex="http://schemas.microsoft.com/office/word/2018/wordml/cex" xmlns:w16cid="http://schemas.microsoft.com/office/word/2016/wordml/cid" xmlns:w16="http://schemas.microsoft.com/office/word/2018/wordml" xmlns:w16sdtdh="http://schemas.microsoft.com/office/word/2020/wordml/sdtdatahash" xmlns:w16se="http://schemas.microsoft.com/office/word/2015/wordml/symex" xmlns:wpg="http://schemas.microsoft.com/office/word/2010/wordprocessingGroup" xmlns:wpi="http://schemas.microsoft.com/office/word/2010/wordprocessingInk" xmlns:wne="http://schemas.microsoft.com/office/word/2006/wordml" xmlns:wps="http://schemas.microsoft.com/office/word/2010/wordprocessingShape" mc:Ignorable="w14 w15 w16se w16cid w16 w16cex w16sdtdh wp14">
-  <w15:commentEx w15:paraId="42115192" w15:done="0"/>
-</w15:commentsEx>
-</file>
-
-<file path=word/commentsExtensible.xml><?xml version="1.0" encoding="utf-8"?>
-<w16cex:commentsExtensible xmlns:wpc="http://schemas.microsoft.com/office/word/2010/wordprocessingCanvas" xmlns:cx="http://schemas.microsoft.com/office/drawing/2014/chartex" xmlns:cx1="http://schemas.microsoft.com/office/drawing/2015/9/8/chartex" xmlns:cx2="http://schemas.microsoft.com/office/drawing/2015/10/21/chartex" xmlns:cx3="http://schemas.microsoft.com/office/drawing/2016/5/9/chartex" xmlns:cx4="http://schemas.microsoft.com/office/drawing/2016/5/10/chartex" xmlns:cx5="http://schemas.microsoft.com/office/drawing/2016/5/11/chartex" xmlns:cx6="http://schemas.microsoft.com/office/drawing/2016/5/12/chartex" xmlns:cx7="http://schemas.microsoft.com/office/drawing/2016/5/13/chartex" xmlns:cx8="http://schemas.microsoft.com/office/drawing/2016/5/14/chartex" xmlns:mc="http://schemas.openxmlformats.org/markup-compatibility/2006" xmlns:aink="http://schemas.microsoft.com/office/drawing/2016/ink" xmlns:am3d="http://schemas.microsoft.com/office/drawing/2017/model3d" xmlns:o="urn:schemas-microsoft-com:office:office" xmlns:r="http://schemas.openxmlformats.org/officeDocument/2006/relationships" xmlns:m="http://schemas.openxmlformats.org/officeDocument/2006/math" xmlns:v="urn:schemas-microsoft-com:vml" xmlns:wp14="http://schemas.microsoft.com/office/word/2010/wordprocessingDrawing" xmlns:wp="http://schemas.openxmlformats.org/drawingml/2006/wordprocessingDrawing" xmlns:w10="urn:schemas-microsoft-com:office:word" xmlns:w="http://schemas.openxmlformats.org/wordprocessingml/2006/main" xmlns:w14="http://schemas.microsoft.com/office/word/2010/wordml" xmlns:w15="http://schemas.microsoft.com/office/word/2012/wordml" xmlns:w16cex="http://schemas.microsoft.com/office/word/2018/wordml/cex" xmlns:w16cid="http://schemas.microsoft.com/office/word/2016/wordml/cid" xmlns:w16="http://schemas.microsoft.com/office/word/2018/wordml" xmlns:w16sdtdh="http://schemas.microsoft.com/office/word/2020/wordml/sdtdatahash" xmlns:w16se="http://schemas.microsoft.com/office/word/2015/wordml/symex" xmlns:wpg="http://schemas.microsoft.com/office/word/2010/wordprocessingGroup" xmlns:wpi="http://schemas.microsoft.com/office/word/2010/wordprocessingInk" xmlns:wne="http://schemas.microsoft.com/office/word/2006/wordml" xmlns:wps="http://schemas.microsoft.com/office/word/2010/wordprocessingShape" mc:Ignorable="w14 w15 w16se w16cid w16 w16cex w16sdtdh wp14">
-  <w16cex:commentExtensible w16cex:durableId="2B3CF58E" w16cex:dateUtc="2025-01-23T20:06:00Z"/>
-</w16cex:commentsExtensible>
-</file>
-
-<file path=word/commentsIds.xml><?xml version="1.0" encoding="utf-8"?>
-<w16cid:commentsIds xmlns:wpc="http://schemas.microsoft.com/office/word/2010/wordprocessingCanvas" xmlns:cx="http://schemas.microsoft.com/office/drawing/2014/chartex" xmlns:cx1="http://schemas.microsoft.com/office/drawing/2015/9/8/chartex" xmlns:cx2="http://schemas.microsoft.com/office/drawing/2015/10/21/chartex" xmlns:cx3="http://schemas.microsoft.com/office/drawing/2016/5/9/chartex" xmlns:cx4="http://schemas.microsoft.com/office/drawing/2016/5/10/chartex" xmlns:cx5="http://schemas.microsoft.com/office/drawing/2016/5/11/chartex" xmlns:cx6="http://schemas.microsoft.com/office/drawing/2016/5/12/chartex" xmlns:cx7="http://schemas.microsoft.com/office/drawing/2016/5/13/chartex" xmlns:cx8="http://schemas.microsoft.com/office/drawing/2016/5/14/chartex" xmlns:mc="http://schemas.openxmlformats.org/markup-compatibility/2006" xmlns:aink="http://schemas.microsoft.com/office/drawing/2016/ink" xmlns:am3d="http://schemas.microsoft.com/office/drawing/2017/model3d" xmlns:o="urn:schemas-microsoft-com:office:office" xmlns:r="http://schemas.openxmlformats.org/officeDocument/2006/relationships" xmlns:m="http://schemas.openxmlformats.org/officeDocument/2006/math" xmlns:v="urn:schemas-microsoft-com:vml" xmlns:wp14="http://schemas.microsoft.com/office/word/2010/wordprocessingDrawing" xmlns:wp="http://schemas.openxmlformats.org/drawingml/2006/wordprocessingDrawing" xmlns:w10="urn:schemas-microsoft-com:office:word" xmlns:w="http://schemas.openxmlformats.org/wordprocessingml/2006/main" xmlns:w14="http://schemas.microsoft.com/office/word/2010/wordml" xmlns:w15="http://schemas.microsoft.com/office/word/2012/wordml" xmlns:w16cex="http://schemas.microsoft.com/office/word/2018/wordml/cex" xmlns:w16cid="http://schemas.microsoft.com/office/word/2016/wordml/cid" xmlns:w16="http://schemas.microsoft.com/office/word/2018/wordml" xmlns:w16sdtdh="http://schemas.microsoft.com/office/word/2020/wordml/sdtdatahash" xmlns:w16se="http://schemas.microsoft.com/office/word/2015/wordml/symex" xmlns:wpg="http://schemas.microsoft.com/office/word/2010/wordprocessingGroup" xmlns:wpi="http://schemas.microsoft.com/office/word/2010/wordprocessingInk" xmlns:wne="http://schemas.microsoft.com/office/word/2006/wordml" xmlns:wps="http://schemas.microsoft.com/office/word/2010/wordprocessingShape" mc:Ignorable="w14 w15 w16se w16cid w16 w16cex w16sdtdh wp14">
-  <w16cid:commentId w16cid:paraId="42115192" w16cid:durableId="2B3CF58E"/>
-</w16cid:commentsIds>
 </file>
 
 <file path=word/endnotes.xml><?xml version="1.0" encoding="utf-8"?>
@@ -5736,6 +7511,7 @@
         <w:szCs w:val="20"/>
       </w:rPr>
     </w:pPr>
+    <w:proofErr w:type="spellStart"/>
     <w:r>
       <w:rPr>
         <w:rFonts w:ascii="Amsi Pro Thin" w:eastAsiaTheme="majorEastAsia" w:hAnsi="Amsi Pro Thin" w:cstheme="majorBidi"/>
@@ -5744,8 +7520,31 @@
         <w:szCs w:val="18"/>
         <w:lang w:val="en-US"/>
       </w:rPr>
-      <w:t>Versão para homologação</w:t>
+      <w:t>Versão</w:t>
     </w:r>
+    <w:proofErr w:type="spellEnd"/>
+    <w:r>
+      <w:rPr>
+        <w:rFonts w:ascii="Amsi Pro Thin" w:eastAsiaTheme="majorEastAsia" w:hAnsi="Amsi Pro Thin" w:cstheme="majorBidi"/>
+        <w:color w:val="666666"/>
+        <w:sz w:val="18"/>
+        <w:szCs w:val="18"/>
+        <w:lang w:val="en-US"/>
+      </w:rPr>
+      <w:t xml:space="preserve"> para </w:t>
+    </w:r>
+    <w:proofErr w:type="spellStart"/>
+    <w:r>
+      <w:rPr>
+        <w:rFonts w:ascii="Amsi Pro Thin" w:eastAsiaTheme="majorEastAsia" w:hAnsi="Amsi Pro Thin" w:cstheme="majorBidi"/>
+        <w:color w:val="666666"/>
+        <w:sz w:val="18"/>
+        <w:szCs w:val="18"/>
+        <w:lang w:val="en-US"/>
+      </w:rPr>
+      <w:t>homologação</w:t>
+    </w:r>
+    <w:proofErr w:type="spellEnd"/>
   </w:p>
 </w:hdr>
 </file>
@@ -6745,14 +8544,6 @@
     <w:abstractNumId w:val="5"/>
   </w:num>
 </w:numbering>
-</file>
-
-<file path=word/people.xml><?xml version="1.0" encoding="utf-8"?>
-<w15:people xmlns:wpc="http://schemas.microsoft.com/office/word/2010/wordprocessingCanvas" xmlns:cx="http://schemas.microsoft.com/office/drawing/2014/chartex" xmlns:cx1="http://schemas.microsoft.com/office/drawing/2015/9/8/chartex" xmlns:cx2="http://schemas.microsoft.com/office/drawing/2015/10/21/chartex" xmlns:cx3="http://schemas.microsoft.com/office/drawing/2016/5/9/chartex" xmlns:cx4="http://schemas.microsoft.com/office/drawing/2016/5/10/chartex" xmlns:cx5="http://schemas.microsoft.com/office/drawing/2016/5/11/chartex" xmlns:cx6="http://schemas.microsoft.com/office/drawing/2016/5/12/chartex" xmlns:cx7="http://schemas.microsoft.com/office/drawing/2016/5/13/chartex" xmlns:cx8="http://schemas.microsoft.com/office/drawing/2016/5/14/chartex" xmlns:mc="http://schemas.openxmlformats.org/markup-compatibility/2006" xmlns:aink="http://schemas.microsoft.com/office/drawing/2016/ink" xmlns:am3d="http://schemas.microsoft.com/office/drawing/2017/model3d" xmlns:o="urn:schemas-microsoft-com:office:office" xmlns:r="http://schemas.openxmlformats.org/officeDocument/2006/relationships" xmlns:m="http://schemas.openxmlformats.org/officeDocument/2006/math" xmlns:v="urn:schemas-microsoft-com:vml" xmlns:wp14="http://schemas.microsoft.com/office/word/2010/wordprocessingDrawing" xmlns:wp="http://schemas.openxmlformats.org/drawingml/2006/wordprocessingDrawing" xmlns:w10="urn:schemas-microsoft-com:office:word" xmlns:w="http://schemas.openxmlformats.org/wordprocessingml/2006/main" xmlns:w14="http://schemas.microsoft.com/office/word/2010/wordml" xmlns:w15="http://schemas.microsoft.com/office/word/2012/wordml" xmlns:w16cex="http://schemas.microsoft.com/office/word/2018/wordml/cex" xmlns:w16cid="http://schemas.microsoft.com/office/word/2016/wordml/cid" xmlns:w16="http://schemas.microsoft.com/office/word/2018/wordml" xmlns:w16sdtdh="http://schemas.microsoft.com/office/word/2020/wordml/sdtdatahash" xmlns:w16se="http://schemas.microsoft.com/office/word/2015/wordml/symex" xmlns:wpg="http://schemas.microsoft.com/office/word/2010/wordprocessingGroup" xmlns:wpi="http://schemas.microsoft.com/office/word/2010/wordprocessingInk" xmlns:wne="http://schemas.microsoft.com/office/word/2006/wordml" xmlns:wps="http://schemas.microsoft.com/office/word/2010/wordprocessingShape" mc:Ignorable="w14 w15 w16se w16cid w16 w16cex w16sdtdh wp14">
-  <w15:person w15:author="HENRIQUE RIBEIRO DA SILVEIRA">
-    <w15:presenceInfo w15:providerId="None" w15:userId="HENRIQUE RIBEIRO DA SILVEIRA"/>
-  </w15:person>
-</w15:people>
 </file>
 
 <file path=word/styles.xml><?xml version="1.0" encoding="utf-8"?>
@@ -8497,6 +10288,13 @@
           </a:r>
         </a:p>
       </dgm:t>
+      <dgm:extLst>
+        <a:ext uri="{E40237B7-FDA0-4F09-8148-C483321AD2D9}">
+          <dgm14:cNvPr xmlns:dgm14="http://schemas.microsoft.com/office/drawing/2010/diagram" id="0" name="">
+            <a:hlinkClick xmlns:r="http://schemas.openxmlformats.org/officeDocument/2006/relationships" r:id="rId2"/>
+          </dgm14:cNvPr>
+        </a:ext>
+      </dgm:extLst>
     </dgm:pt>
     <dgm:pt modelId="{22BC3FF0-627A-4600-AC39-31CDB8627CD2}" type="parTrans" cxnId="{5AA56571-3EAC-46E3-862E-29DE54DD2422}">
       <dgm:prSet/>
@@ -8545,13 +10343,13 @@
       <dgm:prSet presAssocID="{21ABA1D7-4AD4-466B-960F-92CC591070C1}" presName="img" presStyleLbl="fgImgPlace1" presStyleIdx="0" presStyleCnt="3" custScaleX="92024" custScaleY="85764"/>
       <dgm:spPr>
         <a:blipFill>
-          <a:blip xmlns:r="http://schemas.openxmlformats.org/officeDocument/2006/relationships" r:embed="rId2">
+          <a:blip xmlns:r="http://schemas.openxmlformats.org/officeDocument/2006/relationships" r:embed="rId3">
             <a:extLst>
               <a:ext uri="{28A0092B-C50C-407E-A947-70E740481C1C}">
                 <a14:useLocalDpi xmlns:a14="http://schemas.microsoft.com/office/drawing/2010/main" val="0"/>
               </a:ext>
               <a:ext uri="{96DAC541-7B7A-43D3-8B79-37D633B846F1}">
-                <asvg:svgBlip xmlns:asvg="http://schemas.microsoft.com/office/drawing/2016/SVG/main" r:embed="rId3"/>
+                <asvg:svgBlip xmlns:asvg="http://schemas.microsoft.com/office/drawing/2016/SVG/main" r:embed="rId4"/>
               </a:ext>
             </a:extLst>
           </a:blip>
@@ -8594,13 +10392,13 @@
       <dgm:prSet presAssocID="{B28CD35B-00C0-42A5-822F-19B5B45B774D}" presName="img" presStyleLbl="fgImgPlace1" presStyleIdx="1" presStyleCnt="3" custScaleX="92024" custScaleY="85764"/>
       <dgm:spPr>
         <a:blipFill>
-          <a:blip xmlns:r="http://schemas.openxmlformats.org/officeDocument/2006/relationships" r:embed="rId4">
+          <a:blip xmlns:r="http://schemas.openxmlformats.org/officeDocument/2006/relationships" r:embed="rId5">
             <a:extLst>
               <a:ext uri="{28A0092B-C50C-407E-A947-70E740481C1C}">
                 <a14:useLocalDpi xmlns:a14="http://schemas.microsoft.com/office/drawing/2010/main" val="0"/>
               </a:ext>
               <a:ext uri="{96DAC541-7B7A-43D3-8B79-37D633B846F1}">
-                <asvg:svgBlip xmlns:asvg="http://schemas.microsoft.com/office/drawing/2016/SVG/main" r:embed="rId5"/>
+                <asvg:svgBlip xmlns:asvg="http://schemas.microsoft.com/office/drawing/2016/SVG/main" r:embed="rId6"/>
               </a:ext>
             </a:extLst>
           </a:blip>
@@ -8643,13 +10441,13 @@
       <dgm:prSet presAssocID="{90464B62-12E6-4495-A349-F474B665F994}" presName="img" presStyleLbl="fgImgPlace1" presStyleIdx="2" presStyleCnt="3" custScaleX="92024" custScaleY="85764"/>
       <dgm:spPr>
         <a:blipFill>
-          <a:blip xmlns:r="http://schemas.openxmlformats.org/officeDocument/2006/relationships" r:embed="rId6">
+          <a:blip xmlns:r="http://schemas.openxmlformats.org/officeDocument/2006/relationships" r:embed="rId7">
             <a:extLst>
               <a:ext uri="{28A0092B-C50C-407E-A947-70E740481C1C}">
                 <a14:useLocalDpi xmlns:a14="http://schemas.microsoft.com/office/drawing/2010/main" val="0"/>
               </a:ext>
               <a:ext uri="{96DAC541-7B7A-43D3-8B79-37D633B846F1}">
-                <asvg:svgBlip xmlns:asvg="http://schemas.microsoft.com/office/drawing/2016/SVG/main" r:embed="rId7"/>
+                <asvg:svgBlip xmlns:asvg="http://schemas.microsoft.com/office/drawing/2016/SVG/main" r:embed="rId8"/>
               </a:ext>
             </a:extLst>
           </a:blip>
@@ -10427,35 +12225,6 @@
     </w:docPart>
     <w:docPart>
       <w:docPartPr>
-        <w:name w:val="9BC7CAF061CE4A87AA118ABF94E8A869"/>
-        <w:category>
-          <w:name w:val="Geral"/>
-          <w:gallery w:val="placeholder"/>
-        </w:category>
-        <w:types>
-          <w:type w:val="bbPlcHdr"/>
-        </w:types>
-        <w:behaviors>
-          <w:behavior w:val="content"/>
-        </w:behaviors>
-        <w:guid w:val="{218F9BDB-6E33-4E21-A51E-67B1EF77C6A2}"/>
-      </w:docPartPr>
-      <w:docPartBody>
-        <w:p>
-          <w:pPr>
-            <w:pStyle w:val="9BC7CAF061CE4A87AA118ABF94E8A869"/>
-          </w:pPr>
-          <w:r>
-            <w:rPr>
-              <w:rStyle w:val="TextodoEspaoReservado"/>
-            </w:rPr>
-            <w:t>Clique ou toque aqui para inserir o texto.</w:t>
-          </w:r>
-        </w:p>
-      </w:docPartBody>
-    </w:docPart>
-    <w:docPart>
-      <w:docPartPr>
         <w:name w:val="A198140D65F2410496961DD8C467EE4D"/>
         <w:category>
           <w:name w:val="Geral"/>
@@ -10502,6 +12271,35 @@
         <w:p>
           <w:pPr>
             <w:pStyle w:val="F28E05A95A0E43B997AFCADEDCCA3470"/>
+          </w:pPr>
+          <w:r>
+            <w:rPr>
+              <w:rStyle w:val="TextodoEspaoReservado"/>
+            </w:rPr>
+            <w:t>Clique ou toque aqui para inserir o texto.</w:t>
+          </w:r>
+        </w:p>
+      </w:docPartBody>
+    </w:docPart>
+    <w:docPart>
+      <w:docPartPr>
+        <w:name w:val="E12FB74547FA487F9887C2A40CF3D513"/>
+        <w:category>
+          <w:name w:val="Geral"/>
+          <w:gallery w:val="placeholder"/>
+        </w:category>
+        <w:types>
+          <w:type w:val="bbPlcHdr"/>
+        </w:types>
+        <w:behaviors>
+          <w:behavior w:val="content"/>
+        </w:behaviors>
+        <w:guid w:val="{3B2FA0F0-57E7-40A2-8AE6-9099743E04F3}"/>
+      </w:docPartPr>
+      <w:docPartBody>
+        <w:p>
+          <w:pPr>
+            <w:pStyle w:val="E12FB74547FA487F9887C2A40CF3D513"/>
           </w:pPr>
           <w:r>
             <w:rPr>
@@ -10622,10 +12420,12 @@
     <w:rsid w:val="002A1305"/>
     <w:rsid w:val="0045728A"/>
     <w:rsid w:val="005A3554"/>
+    <w:rsid w:val="006152FE"/>
     <w:rsid w:val="00656F0F"/>
     <w:rsid w:val="007C6A17"/>
     <w:rsid w:val="007D3534"/>
     <w:rsid w:val="0082664E"/>
+    <w:rsid w:val="00854C22"/>
     <w:rsid w:val="00953952"/>
     <w:rsid w:val="009A2513"/>
     <w:rsid w:val="00A647F7"/>
@@ -11090,7 +12890,7 @@
     <w:basedOn w:val="Fontepargpadro"/>
     <w:uiPriority w:val="99"/>
     <w:semiHidden/>
-    <w:rsid w:val="00275772"/>
+    <w:rsid w:val="006152FE"/>
     <w:rPr>
       <w:color w:val="808080"/>
     </w:rPr>
@@ -11110,6 +12910,10 @@
   <w:style w:type="paragraph" w:customStyle="1" w:styleId="F28E05A95A0E43B997AFCADEDCCA3470">
     <w:name w:val="F28E05A95A0E43B997AFCADEDCCA3470"/>
     <w:rsid w:val="00275772"/>
+  </w:style>
+  <w:style w:type="paragraph" w:customStyle="1" w:styleId="E12FB74547FA487F9887C2A40CF3D513">
+    <w:name w:val="E12FB74547FA487F9887C2A40CF3D513"/>
+    <w:rsid w:val="006152FE"/>
   </w:style>
 </w:styles>
 </file>

--- a/01_indicadores/Docs/10_Ficha de indicadores - quantidade de vagas por municípios.docx
+++ b/01_indicadores/Docs/10_Ficha de indicadores - quantidade de vagas por municípios.docx
@@ -2352,7 +2352,7 @@
           <w:sz w:val="20"/>
           <w:szCs w:val="20"/>
         </w:rPr>
-        <w:t xml:space="preserve">. A iniciativa se desdobrava em quatro objetivos, sendo o quarto o fortalecimento de estruturas para consolidação de dados sobre a força de trabalho em saúde e o seu monitoramento a nível regional, nacional e global </w:t>
+        <w:t>. A iniciativa se desdobrava em quatro objetivos, sendo o quarto o fortalecimento de estruturas para consolidação de dados sobre a força de trabalho em saúde e o seu monitoramento a nível regional, nacional e global</w:t>
       </w:r>
       <w:sdt>
         <w:sdtPr>
@@ -2412,7 +2412,7 @@
           <w:sz w:val="20"/>
           <w:szCs w:val="20"/>
         </w:rPr>
-        <w:t xml:space="preserve">A consolidação de um sistema de indicadores sobre a força de trabalho em saúde é um requisito para o amadurecimento de modelos de planejamento da força de trabalho </w:t>
+        <w:t>A consolidação de um sistema de indicadores sobre a força de trabalho em saúde é um requisito para o amadurecimento de modelos de planejamento da força de trabalho</w:t>
       </w:r>
       <w:sdt>
         <w:sdtPr>
@@ -2429,6 +2429,7 @@
             <w:docPart w:val="E12FB74547FA487F9887C2A40CF3D513"/>
           </w:placeholder>
         </w:sdtPr>
+        <w:sdtEndPr/>
         <w:sdtContent>
           <w:r>
             <w:rPr>
@@ -2480,7 +2481,7 @@
           <w:sz w:val="20"/>
           <w:szCs w:val="20"/>
         </w:rPr>
-        <w:t xml:space="preserve"> indicadores da força de trabalho em saúde </w:t>
+        <w:t xml:space="preserve"> indicadores da força de trabalho em saúde</w:t>
       </w:r>
       <w:sdt>
         <w:sdtPr>
@@ -2497,6 +2498,7 @@
             <w:docPart w:val="E12FB74547FA487F9887C2A40CF3D513"/>
           </w:placeholder>
         </w:sdtPr>
+        <w:sdtEndPr/>
         <w:sdtContent>
           <w:r>
             <w:rPr>
@@ -2615,16 +2617,6 @@
         <w:t>Essas informações são essenciais para compreender a evolução do ensino superior no país e orientar políticas públicas voltadas à expansão e melhoria da educação superior</w:t>
       </w:r>
       <w:bookmarkStart w:id="4" w:name="_Hlk188957210"/>
-      <w:r>
-        <w:rPr>
-          <w:rFonts w:ascii="Exo" w:hAnsi="Exo"/>
-          <w:color w:val="000000"/>
-          <w:sz w:val="20"/>
-          <w:szCs w:val="20"/>
-          <w:vertAlign w:val="superscript"/>
-        </w:rPr>
-        <w:t xml:space="preserve"> </w:t>
-      </w:r>
       <w:sdt>
         <w:sdtPr>
           <w:rPr>
@@ -2714,7 +2706,15 @@
           <w:sz w:val="20"/>
           <w:szCs w:val="20"/>
         </w:rPr>
-        <w:t xml:space="preserve"> de concluintes é um indicador essencial para avaliar a eficiência e a capacidade de retenção e formação do sistema de ensino superior</w:t>
+        <w:t xml:space="preserve"> de concluintes é um indicador essencial para avaliar a eficiência e a capacidade de retenção e formação do sistema de ensino superio</w:t>
+      </w:r>
+      <w:r>
+        <w:rPr>
+          <w:rFonts w:ascii="Exo" w:hAnsi="Exo"/>
+          <w:sz w:val="20"/>
+          <w:szCs w:val="20"/>
+        </w:rPr>
+        <w:t>r</w:t>
       </w:r>
       <w:r>
         <w:rPr>
@@ -12418,6 +12418,7 @@
     <w:rsid w:val="00201B4E"/>
     <w:rsid w:val="00275772"/>
     <w:rsid w:val="002A1305"/>
+    <w:rsid w:val="003F36C7"/>
     <w:rsid w:val="0045728A"/>
     <w:rsid w:val="005A3554"/>
     <w:rsid w:val="006152FE"/>
@@ -12434,6 +12435,7 @@
     <w:rsid w:val="00B6662A"/>
     <w:rsid w:val="00BA0934"/>
     <w:rsid w:val="00C4209A"/>
+    <w:rsid w:val="00E70156"/>
     <w:rsid w:val="00E80F21"/>
     <w:rsid w:val="00EB6977"/>
     <w:rsid w:val="00F75856"/>
@@ -12899,10 +12901,6 @@
     <w:name w:val="F7E5F4CEF8B84D699AF37C5528264F30"/>
     <w:rsid w:val="007D3534"/>
   </w:style>
-  <w:style w:type="paragraph" w:customStyle="1" w:styleId="9BC7CAF061CE4A87AA118ABF94E8A869">
-    <w:name w:val="9BC7CAF061CE4A87AA118ABF94E8A869"/>
-    <w:rsid w:val="007D3534"/>
-  </w:style>
   <w:style w:type="paragraph" w:customStyle="1" w:styleId="A198140D65F2410496961DD8C467EE4D">
     <w:name w:val="A198140D65F2410496961DD8C467EE4D"/>
     <w:rsid w:val="00275772"/>
